--- a/测试计划书.docx
+++ b/测试计划书.docx
@@ -42,14 +42,7 @@
           <w:rFonts w:ascii="黑体" w:eastAsia="黑体" w:hint="eastAsia"/>
           <w:sz w:val="44"/>
         </w:rPr>
-        <w:t>百味</w:t>
-      </w:r>
-      <w:r>
-        <w:rPr>
-          <w:rFonts w:ascii="黑体" w:eastAsia="黑体" w:hint="eastAsia"/>
-          <w:sz w:val="44"/>
-        </w:rPr>
-        <w:t>APP</w:t>
+        <w:t>百味APP</w:t>
       </w:r>
     </w:p>
     <w:p>
@@ -82,14 +75,7 @@
           <w:rFonts w:ascii="方正姚体" w:eastAsia="方正姚体" w:hint="eastAsia"/>
           <w:sz w:val="36"/>
         </w:rPr>
-        <w:t>版本</w:t>
-      </w:r>
-      <w:r>
-        <w:rPr>
-          <w:rFonts w:ascii="方正姚体" w:eastAsia="方正姚体" w:hint="eastAsia"/>
-          <w:sz w:val="36"/>
-        </w:rPr>
-        <w:t>1.0</w:t>
+        <w:t>版本1.0</w:t>
       </w:r>
     </w:p>
     <w:p/>
@@ -1063,6 +1049,7 @@
             <w:rPr>
               <w:rFonts w:asciiTheme="minorHAnsi" w:eastAsiaTheme="minorEastAsia" w:hAnsiTheme="minorHAnsi" w:cstheme="minorBidi"/>
               <w:b w:val="0"/>
+              <w:noProof/>
               <w:snapToGrid/>
               <w:kern w:val="2"/>
               <w:sz w:val="21"/>
@@ -1078,10 +1065,11 @@
           <w:r>
             <w:fldChar w:fldCharType="separate"/>
           </w:r>
-          <w:hyperlink w:anchor="_Toc304268686" w:history="1">
+          <w:hyperlink w:anchor="_Toc37687400" w:history="1">
             <w:r>
               <w:rPr>
                 <w:rStyle w:val="af5"/>
+                <w:noProof/>
               </w:rPr>
               <w:t>1.</w:t>
             </w:r>
@@ -1089,6 +1077,7 @@
               <w:rPr>
                 <w:rFonts w:asciiTheme="minorHAnsi" w:eastAsiaTheme="minorEastAsia" w:hAnsiTheme="minorHAnsi" w:cstheme="minorBidi"/>
                 <w:b w:val="0"/>
+                <w:noProof/>
                 <w:snapToGrid/>
                 <w:kern w:val="2"/>
                 <w:sz w:val="21"/>
@@ -1099,26 +1088,56 @@
             <w:r>
               <w:rPr>
                 <w:rStyle w:val="af5"/>
-                <w:rFonts w:hint="eastAsia"/>
+                <w:noProof/>
               </w:rPr>
               <w:t>引言</w:t>
             </w:r>
             <w:r>
+              <w:rPr>
+                <w:noProof/>
+                <w:webHidden/>
+              </w:rPr>
               <w:tab/>
             </w:r>
             <w:r>
+              <w:rPr>
+                <w:noProof/>
+                <w:webHidden/>
+              </w:rPr>
               <w:fldChar w:fldCharType="begin"/>
             </w:r>
             <w:r>
-              <w:instrText xml:space="preserve"> PAGEREF _Toc304268686 \h </w:instrText>
-            </w:r>
-            <w:r>
+              <w:rPr>
+                <w:noProof/>
+                <w:webHidden/>
+              </w:rPr>
+              <w:instrText xml:space="preserve"> PAGEREF _Toc37687400 \h </w:instrText>
+            </w:r>
+            <w:r>
+              <w:rPr>
+                <w:noProof/>
+                <w:webHidden/>
+              </w:rPr>
+            </w:r>
+            <w:r>
+              <w:rPr>
+                <w:noProof/>
+                <w:webHidden/>
+              </w:rPr>
               <w:fldChar w:fldCharType="separate"/>
             </w:r>
             <w:r>
+              <w:rPr>
+                <w:noProof/>
+                <w:webHidden/>
+              </w:rPr>
               <w:t>4</w:t>
             </w:r>
             <w:r>
+              <w:rPr>
+                <w:noProof/>
+                <w:webHidden/>
+              </w:rPr>
               <w:fldChar w:fldCharType="end"/>
             </w:r>
           </w:hyperlink>
@@ -1128,20 +1147,23 @@
             <w:pStyle w:val="TOC2"/>
             <w:rPr>
               <w:rFonts w:asciiTheme="minorHAnsi" w:eastAsiaTheme="minorEastAsia" w:hAnsiTheme="minorHAnsi" w:cstheme="minorBidi"/>
+              <w:noProof/>
               <w:kern w:val="2"/>
               <w:sz w:val="21"/>
             </w:rPr>
           </w:pPr>
-          <w:hyperlink w:anchor="_Toc304268687" w:history="1">
+          <w:hyperlink w:anchor="_Toc37687401" w:history="1">
             <w:r>
               <w:rPr>
                 <w:rStyle w:val="af5"/>
+                <w:noProof/>
               </w:rPr>
               <w:t>1.1</w:t>
             </w:r>
             <w:r>
               <w:rPr>
                 <w:rFonts w:asciiTheme="minorHAnsi" w:eastAsiaTheme="minorEastAsia" w:hAnsiTheme="minorHAnsi" w:cstheme="minorBidi"/>
+                <w:noProof/>
                 <w:kern w:val="2"/>
                 <w:sz w:val="21"/>
               </w:rPr>
@@ -1150,26 +1172,56 @@
             <w:r>
               <w:rPr>
                 <w:rStyle w:val="af5"/>
-                <w:rFonts w:hint="eastAsia"/>
+                <w:noProof/>
               </w:rPr>
               <w:t>编写目的</w:t>
             </w:r>
             <w:r>
+              <w:rPr>
+                <w:noProof/>
+                <w:webHidden/>
+              </w:rPr>
               <w:tab/>
             </w:r>
             <w:r>
+              <w:rPr>
+                <w:noProof/>
+                <w:webHidden/>
+              </w:rPr>
               <w:fldChar w:fldCharType="begin"/>
             </w:r>
             <w:r>
-              <w:instrText xml:space="preserve"> PAGEREF _Toc304268687 \h </w:instrText>
-            </w:r>
-            <w:r>
+              <w:rPr>
+                <w:noProof/>
+                <w:webHidden/>
+              </w:rPr>
+              <w:instrText xml:space="preserve"> PAGEREF _Toc37687401 \h </w:instrText>
+            </w:r>
+            <w:r>
+              <w:rPr>
+                <w:noProof/>
+                <w:webHidden/>
+              </w:rPr>
+            </w:r>
+            <w:r>
+              <w:rPr>
+                <w:noProof/>
+                <w:webHidden/>
+              </w:rPr>
               <w:fldChar w:fldCharType="separate"/>
             </w:r>
             <w:r>
+              <w:rPr>
+                <w:noProof/>
+                <w:webHidden/>
+              </w:rPr>
               <w:t>4</w:t>
             </w:r>
             <w:r>
+              <w:rPr>
+                <w:noProof/>
+                <w:webHidden/>
+              </w:rPr>
               <w:fldChar w:fldCharType="end"/>
             </w:r>
           </w:hyperlink>
@@ -1179,20 +1231,23 @@
             <w:pStyle w:val="TOC2"/>
             <w:rPr>
               <w:rFonts w:asciiTheme="minorHAnsi" w:eastAsiaTheme="minorEastAsia" w:hAnsiTheme="minorHAnsi" w:cstheme="minorBidi"/>
+              <w:noProof/>
               <w:kern w:val="2"/>
               <w:sz w:val="21"/>
             </w:rPr>
           </w:pPr>
-          <w:hyperlink w:anchor="_Toc304268688" w:history="1">
+          <w:hyperlink w:anchor="_Toc37687402" w:history="1">
             <w:r>
               <w:rPr>
                 <w:rStyle w:val="af5"/>
+                <w:noProof/>
               </w:rPr>
               <w:t>1.2</w:t>
             </w:r>
             <w:r>
               <w:rPr>
                 <w:rFonts w:asciiTheme="minorHAnsi" w:eastAsiaTheme="minorEastAsia" w:hAnsiTheme="minorHAnsi" w:cstheme="minorBidi"/>
+                <w:noProof/>
                 <w:kern w:val="2"/>
                 <w:sz w:val="21"/>
               </w:rPr>
@@ -1201,26 +1256,56 @@
             <w:r>
               <w:rPr>
                 <w:rStyle w:val="af5"/>
-                <w:rFonts w:hint="eastAsia"/>
+                <w:noProof/>
               </w:rPr>
               <w:t>背景</w:t>
             </w:r>
             <w:r>
+              <w:rPr>
+                <w:noProof/>
+                <w:webHidden/>
+              </w:rPr>
               <w:tab/>
             </w:r>
             <w:r>
+              <w:rPr>
+                <w:noProof/>
+                <w:webHidden/>
+              </w:rPr>
               <w:fldChar w:fldCharType="begin"/>
             </w:r>
             <w:r>
-              <w:instrText xml:space="preserve"> PAGEREF _Toc304268688 \h </w:instrText>
-            </w:r>
-            <w:r>
+              <w:rPr>
+                <w:noProof/>
+                <w:webHidden/>
+              </w:rPr>
+              <w:instrText xml:space="preserve"> PAGEREF _Toc37687402 \h </w:instrText>
+            </w:r>
+            <w:r>
+              <w:rPr>
+                <w:noProof/>
+                <w:webHidden/>
+              </w:rPr>
+            </w:r>
+            <w:r>
+              <w:rPr>
+                <w:noProof/>
+                <w:webHidden/>
+              </w:rPr>
               <w:fldChar w:fldCharType="separate"/>
             </w:r>
             <w:r>
+              <w:rPr>
+                <w:noProof/>
+                <w:webHidden/>
+              </w:rPr>
               <w:t>4</w:t>
             </w:r>
             <w:r>
+              <w:rPr>
+                <w:noProof/>
+                <w:webHidden/>
+              </w:rPr>
               <w:fldChar w:fldCharType="end"/>
             </w:r>
           </w:hyperlink>
@@ -1230,20 +1315,23 @@
             <w:pStyle w:val="TOC2"/>
             <w:rPr>
               <w:rFonts w:asciiTheme="minorHAnsi" w:eastAsiaTheme="minorEastAsia" w:hAnsiTheme="minorHAnsi" w:cstheme="minorBidi"/>
+              <w:noProof/>
               <w:kern w:val="2"/>
               <w:sz w:val="21"/>
             </w:rPr>
           </w:pPr>
-          <w:hyperlink w:anchor="_Toc304268689" w:history="1">
+          <w:hyperlink w:anchor="_Toc37687403" w:history="1">
             <w:r>
               <w:rPr>
                 <w:rStyle w:val="af5"/>
+                <w:noProof/>
               </w:rPr>
               <w:t>1.3</w:t>
             </w:r>
             <w:r>
               <w:rPr>
                 <w:rFonts w:asciiTheme="minorHAnsi" w:eastAsiaTheme="minorEastAsia" w:hAnsiTheme="minorHAnsi" w:cstheme="minorBidi"/>
+                <w:noProof/>
                 <w:kern w:val="2"/>
                 <w:sz w:val="21"/>
               </w:rPr>
@@ -1252,26 +1340,56 @@
             <w:r>
               <w:rPr>
                 <w:rStyle w:val="af5"/>
-                <w:rFonts w:hint="eastAsia"/>
+                <w:noProof/>
               </w:rPr>
               <w:t>参考资料</w:t>
             </w:r>
             <w:r>
+              <w:rPr>
+                <w:noProof/>
+                <w:webHidden/>
+              </w:rPr>
               <w:tab/>
             </w:r>
             <w:r>
+              <w:rPr>
+                <w:noProof/>
+                <w:webHidden/>
+              </w:rPr>
               <w:fldChar w:fldCharType="begin"/>
             </w:r>
             <w:r>
-              <w:instrText xml:space="preserve"> PAGEREF _Toc304268689 \h </w:instrText>
-            </w:r>
-            <w:r>
+              <w:rPr>
+                <w:noProof/>
+                <w:webHidden/>
+              </w:rPr>
+              <w:instrText xml:space="preserve"> PAGEREF _Toc37687403 \h </w:instrText>
+            </w:r>
+            <w:r>
+              <w:rPr>
+                <w:noProof/>
+                <w:webHidden/>
+              </w:rPr>
+            </w:r>
+            <w:r>
+              <w:rPr>
+                <w:noProof/>
+                <w:webHidden/>
+              </w:rPr>
               <w:fldChar w:fldCharType="separate"/>
             </w:r>
             <w:r>
+              <w:rPr>
+                <w:noProof/>
+                <w:webHidden/>
+              </w:rPr>
               <w:t>4</w:t>
             </w:r>
             <w:r>
+              <w:rPr>
+                <w:noProof/>
+                <w:webHidden/>
+              </w:rPr>
               <w:fldChar w:fldCharType="end"/>
             </w:r>
           </w:hyperlink>
@@ -1281,20 +1399,23 @@
             <w:pStyle w:val="TOC2"/>
             <w:rPr>
               <w:rFonts w:asciiTheme="minorHAnsi" w:eastAsiaTheme="minorEastAsia" w:hAnsiTheme="minorHAnsi" w:cstheme="minorBidi"/>
+              <w:noProof/>
               <w:kern w:val="2"/>
               <w:sz w:val="21"/>
             </w:rPr>
           </w:pPr>
-          <w:hyperlink w:anchor="_Toc304268690" w:history="1">
+          <w:hyperlink w:anchor="_Toc37687404" w:history="1">
             <w:r>
               <w:rPr>
                 <w:rStyle w:val="af5"/>
+                <w:noProof/>
               </w:rPr>
               <w:t>1.4</w:t>
             </w:r>
             <w:r>
               <w:rPr>
                 <w:rFonts w:asciiTheme="minorHAnsi" w:eastAsiaTheme="minorEastAsia" w:hAnsiTheme="minorHAnsi" w:cstheme="minorBidi"/>
+                <w:noProof/>
                 <w:kern w:val="2"/>
                 <w:sz w:val="21"/>
               </w:rPr>
@@ -1303,26 +1424,56 @@
             <w:r>
               <w:rPr>
                 <w:rStyle w:val="af5"/>
-                <w:rFonts w:hint="eastAsia"/>
+                <w:noProof/>
               </w:rPr>
               <w:t>测试提交成果</w:t>
             </w:r>
             <w:r>
+              <w:rPr>
+                <w:noProof/>
+                <w:webHidden/>
+              </w:rPr>
               <w:tab/>
             </w:r>
             <w:r>
+              <w:rPr>
+                <w:noProof/>
+                <w:webHidden/>
+              </w:rPr>
               <w:fldChar w:fldCharType="begin"/>
             </w:r>
             <w:r>
-              <w:instrText xml:space="preserve"> PAGEREF _Toc304268690 \h </w:instrText>
-            </w:r>
-            <w:r>
+              <w:rPr>
+                <w:noProof/>
+                <w:webHidden/>
+              </w:rPr>
+              <w:instrText xml:space="preserve"> PAGEREF _Toc37687404 \h </w:instrText>
+            </w:r>
+            <w:r>
+              <w:rPr>
+                <w:noProof/>
+                <w:webHidden/>
+              </w:rPr>
+            </w:r>
+            <w:r>
+              <w:rPr>
+                <w:noProof/>
+                <w:webHidden/>
+              </w:rPr>
               <w:fldChar w:fldCharType="separate"/>
             </w:r>
             <w:r>
+              <w:rPr>
+                <w:noProof/>
+                <w:webHidden/>
+              </w:rPr>
               <w:t>4</w:t>
             </w:r>
             <w:r>
+              <w:rPr>
+                <w:noProof/>
+                <w:webHidden/>
+              </w:rPr>
               <w:fldChar w:fldCharType="end"/>
             </w:r>
           </w:hyperlink>
@@ -1333,16 +1484,18 @@
             <w:rPr>
               <w:rFonts w:asciiTheme="minorHAnsi" w:eastAsiaTheme="minorEastAsia" w:hAnsiTheme="minorHAnsi" w:cstheme="minorBidi"/>
               <w:b w:val="0"/>
+              <w:noProof/>
               <w:snapToGrid/>
               <w:kern w:val="2"/>
               <w:sz w:val="21"/>
               <w:szCs w:val="22"/>
             </w:rPr>
           </w:pPr>
-          <w:hyperlink w:anchor="_Toc304268691" w:history="1">
+          <w:hyperlink w:anchor="_Toc37687405" w:history="1">
             <w:r>
               <w:rPr>
                 <w:rStyle w:val="af5"/>
+                <w:noProof/>
               </w:rPr>
               <w:t>2.</w:t>
             </w:r>
@@ -1350,6 +1503,7 @@
               <w:rPr>
                 <w:rFonts w:asciiTheme="minorHAnsi" w:eastAsiaTheme="minorEastAsia" w:hAnsiTheme="minorHAnsi" w:cstheme="minorBidi"/>
                 <w:b w:val="0"/>
+                <w:noProof/>
                 <w:snapToGrid/>
                 <w:kern w:val="2"/>
                 <w:sz w:val="21"/>
@@ -1360,26 +1514,56 @@
             <w:r>
               <w:rPr>
                 <w:rStyle w:val="af5"/>
-                <w:rFonts w:hint="eastAsia"/>
+                <w:noProof/>
               </w:rPr>
               <w:t>测试需求</w:t>
             </w:r>
             <w:r>
+              <w:rPr>
+                <w:noProof/>
+                <w:webHidden/>
+              </w:rPr>
               <w:tab/>
             </w:r>
             <w:r>
+              <w:rPr>
+                <w:noProof/>
+                <w:webHidden/>
+              </w:rPr>
               <w:fldChar w:fldCharType="begin"/>
             </w:r>
             <w:r>
-              <w:instrText xml:space="preserve"> PAGEREF _Toc304268691 \h </w:instrText>
-            </w:r>
-            <w:r>
+              <w:rPr>
+                <w:noProof/>
+                <w:webHidden/>
+              </w:rPr>
+              <w:instrText xml:space="preserve"> PAGEREF _Toc37687405 \h </w:instrText>
+            </w:r>
+            <w:r>
+              <w:rPr>
+                <w:noProof/>
+                <w:webHidden/>
+              </w:rPr>
+            </w:r>
+            <w:r>
+              <w:rPr>
+                <w:noProof/>
+                <w:webHidden/>
+              </w:rPr>
               <w:fldChar w:fldCharType="separate"/>
             </w:r>
             <w:r>
-              <w:t>5</w:t>
-            </w:r>
-            <w:r>
+              <w:rPr>
+                <w:noProof/>
+                <w:webHidden/>
+              </w:rPr>
+              <w:t>4</w:t>
+            </w:r>
+            <w:r>
+              <w:rPr>
+                <w:noProof/>
+                <w:webHidden/>
+              </w:rPr>
               <w:fldChar w:fldCharType="end"/>
             </w:r>
           </w:hyperlink>
@@ -1389,20 +1573,23 @@
             <w:pStyle w:val="TOC3"/>
             <w:rPr>
               <w:rFonts w:asciiTheme="minorHAnsi" w:eastAsiaTheme="minorEastAsia" w:hAnsiTheme="minorHAnsi" w:cstheme="minorBidi"/>
+              <w:noProof/>
               <w:kern w:val="2"/>
               <w:sz w:val="21"/>
             </w:rPr>
           </w:pPr>
-          <w:hyperlink w:anchor="_Toc304268692" w:history="1">
+          <w:hyperlink w:anchor="_Toc37687406" w:history="1">
             <w:r>
               <w:rPr>
                 <w:rStyle w:val="af5"/>
+                <w:noProof/>
               </w:rPr>
               <w:t>2.1.1</w:t>
             </w:r>
             <w:r>
               <w:rPr>
                 <w:rFonts w:asciiTheme="minorHAnsi" w:eastAsiaTheme="minorEastAsia" w:hAnsiTheme="minorHAnsi" w:cstheme="minorBidi"/>
+                <w:noProof/>
                 <w:kern w:val="2"/>
                 <w:sz w:val="21"/>
               </w:rPr>
@@ -1411,29 +1598,56 @@
             <w:r>
               <w:rPr>
                 <w:rStyle w:val="af5"/>
-                <w:rFonts w:hint="eastAsia"/>
+                <w:noProof/>
               </w:rPr>
               <w:t>测试功能模块：</w:t>
             </w:r>
             <w:r>
+              <w:rPr>
+                <w:noProof/>
+                <w:webHidden/>
+              </w:rPr>
               <w:tab/>
             </w:r>
             <w:r>
+              <w:rPr>
+                <w:noProof/>
+                <w:webHidden/>
+              </w:rPr>
               <w:fldChar w:fldCharType="begin"/>
             </w:r>
             <w:r>
-              <w:instrText xml:space="preserve"> PAGEREF</w:instrText>
-            </w:r>
-            <w:r>
-              <w:instrText xml:space="preserve"> _Toc304268692 \h </w:instrText>
-            </w:r>
-            <w:r>
+              <w:rPr>
+                <w:noProof/>
+                <w:webHidden/>
+              </w:rPr>
+              <w:instrText xml:space="preserve"> PAGEREF _Toc37687406 \h </w:instrText>
+            </w:r>
+            <w:r>
+              <w:rPr>
+                <w:noProof/>
+                <w:webHidden/>
+              </w:rPr>
+            </w:r>
+            <w:r>
+              <w:rPr>
+                <w:noProof/>
+                <w:webHidden/>
+              </w:rPr>
               <w:fldChar w:fldCharType="separate"/>
             </w:r>
             <w:r>
+              <w:rPr>
+                <w:noProof/>
+                <w:webHidden/>
+              </w:rPr>
               <w:t>5</w:t>
             </w:r>
             <w:r>
+              <w:rPr>
+                <w:noProof/>
+                <w:webHidden/>
+              </w:rPr>
               <w:fldChar w:fldCharType="end"/>
             </w:r>
           </w:hyperlink>
@@ -1444,16 +1658,18 @@
             <w:rPr>
               <w:rFonts w:asciiTheme="minorHAnsi" w:eastAsiaTheme="minorEastAsia" w:hAnsiTheme="minorHAnsi" w:cstheme="minorBidi"/>
               <w:b w:val="0"/>
+              <w:noProof/>
               <w:snapToGrid/>
               <w:kern w:val="2"/>
               <w:sz w:val="21"/>
               <w:szCs w:val="22"/>
             </w:rPr>
           </w:pPr>
-          <w:hyperlink w:anchor="_Toc304268693" w:history="1">
+          <w:hyperlink w:anchor="_Toc37687407" w:history="1">
             <w:r>
               <w:rPr>
                 <w:rStyle w:val="af5"/>
+                <w:noProof/>
               </w:rPr>
               <w:t>3.</w:t>
             </w:r>
@@ -1461,6 +1677,7 @@
               <w:rPr>
                 <w:rFonts w:asciiTheme="minorHAnsi" w:eastAsiaTheme="minorEastAsia" w:hAnsiTheme="minorHAnsi" w:cstheme="minorBidi"/>
                 <w:b w:val="0"/>
+                <w:noProof/>
                 <w:snapToGrid/>
                 <w:kern w:val="2"/>
                 <w:sz w:val="21"/>
@@ -1471,26 +1688,56 @@
             <w:r>
               <w:rPr>
                 <w:rStyle w:val="af5"/>
-                <w:rFonts w:hint="eastAsia"/>
+                <w:noProof/>
               </w:rPr>
               <w:t>测试策略</w:t>
             </w:r>
             <w:r>
+              <w:rPr>
+                <w:noProof/>
+                <w:webHidden/>
+              </w:rPr>
               <w:tab/>
             </w:r>
             <w:r>
+              <w:rPr>
+                <w:noProof/>
+                <w:webHidden/>
+              </w:rPr>
               <w:fldChar w:fldCharType="begin"/>
             </w:r>
             <w:r>
-              <w:instrText xml:space="preserve"> PAGEREF _Toc304268693 \h </w:instrText>
-            </w:r>
-            <w:r>
+              <w:rPr>
+                <w:noProof/>
+                <w:webHidden/>
+              </w:rPr>
+              <w:instrText xml:space="preserve"> PAGEREF _Toc37687407 \h </w:instrText>
+            </w:r>
+            <w:r>
+              <w:rPr>
+                <w:noProof/>
+                <w:webHidden/>
+              </w:rPr>
+            </w:r>
+            <w:r>
+              <w:rPr>
+                <w:noProof/>
+                <w:webHidden/>
+              </w:rPr>
               <w:fldChar w:fldCharType="separate"/>
             </w:r>
             <w:r>
+              <w:rPr>
+                <w:noProof/>
+                <w:webHidden/>
+              </w:rPr>
               <w:t>5</w:t>
             </w:r>
             <w:r>
+              <w:rPr>
+                <w:noProof/>
+                <w:webHidden/>
+              </w:rPr>
               <w:fldChar w:fldCharType="end"/>
             </w:r>
           </w:hyperlink>
@@ -1500,20 +1747,23 @@
             <w:pStyle w:val="TOC2"/>
             <w:rPr>
               <w:rFonts w:asciiTheme="minorHAnsi" w:eastAsiaTheme="minorEastAsia" w:hAnsiTheme="minorHAnsi" w:cstheme="minorBidi"/>
+              <w:noProof/>
               <w:kern w:val="2"/>
               <w:sz w:val="21"/>
             </w:rPr>
           </w:pPr>
-          <w:hyperlink w:anchor="_Toc304268694" w:history="1">
+          <w:hyperlink w:anchor="_Toc37687408" w:history="1">
             <w:r>
               <w:rPr>
                 <w:rStyle w:val="af5"/>
+                <w:noProof/>
               </w:rPr>
               <w:t>3.1</w:t>
             </w:r>
             <w:r>
               <w:rPr>
                 <w:rFonts w:asciiTheme="minorHAnsi" w:eastAsiaTheme="minorEastAsia" w:hAnsiTheme="minorHAnsi" w:cstheme="minorBidi"/>
+                <w:noProof/>
                 <w:kern w:val="2"/>
                 <w:sz w:val="21"/>
               </w:rPr>
@@ -1522,26 +1772,56 @@
             <w:r>
               <w:rPr>
                 <w:rStyle w:val="af5"/>
-                <w:rFonts w:hint="eastAsia"/>
+                <w:noProof/>
               </w:rPr>
               <w:t>测试类型</w:t>
             </w:r>
             <w:r>
+              <w:rPr>
+                <w:noProof/>
+                <w:webHidden/>
+              </w:rPr>
               <w:tab/>
             </w:r>
             <w:r>
+              <w:rPr>
+                <w:noProof/>
+                <w:webHidden/>
+              </w:rPr>
               <w:fldChar w:fldCharType="begin"/>
             </w:r>
             <w:r>
-              <w:instrText xml:space="preserve"> PAGEREF _Toc304268694 \h </w:instrText>
-            </w:r>
-            <w:r>
+              <w:rPr>
+                <w:noProof/>
+                <w:webHidden/>
+              </w:rPr>
+              <w:instrText xml:space="preserve"> PAGEREF _Toc37687408 \h </w:instrText>
+            </w:r>
+            <w:r>
+              <w:rPr>
+                <w:noProof/>
+                <w:webHidden/>
+              </w:rPr>
+            </w:r>
+            <w:r>
+              <w:rPr>
+                <w:noProof/>
+                <w:webHidden/>
+              </w:rPr>
               <w:fldChar w:fldCharType="separate"/>
             </w:r>
             <w:r>
+              <w:rPr>
+                <w:noProof/>
+                <w:webHidden/>
+              </w:rPr>
               <w:t>5</w:t>
             </w:r>
             <w:r>
+              <w:rPr>
+                <w:noProof/>
+                <w:webHidden/>
+              </w:rPr>
               <w:fldChar w:fldCharType="end"/>
             </w:r>
           </w:hyperlink>
@@ -1551,20 +1831,23 @@
             <w:pStyle w:val="TOC3"/>
             <w:rPr>
               <w:rFonts w:asciiTheme="minorHAnsi" w:eastAsiaTheme="minorEastAsia" w:hAnsiTheme="minorHAnsi" w:cstheme="minorBidi"/>
+              <w:noProof/>
               <w:kern w:val="2"/>
               <w:sz w:val="21"/>
             </w:rPr>
           </w:pPr>
-          <w:hyperlink w:anchor="_Toc304268695" w:history="1">
+          <w:hyperlink w:anchor="_Toc37687409" w:history="1">
             <w:r>
               <w:rPr>
                 <w:rStyle w:val="af5"/>
+                <w:noProof/>
               </w:rPr>
               <w:t>3.1.1</w:t>
             </w:r>
             <w:r>
               <w:rPr>
                 <w:rFonts w:asciiTheme="minorHAnsi" w:eastAsiaTheme="minorEastAsia" w:hAnsiTheme="minorHAnsi" w:cstheme="minorBidi"/>
+                <w:noProof/>
                 <w:kern w:val="2"/>
                 <w:sz w:val="21"/>
               </w:rPr>
@@ -1573,26 +1856,56 @@
             <w:r>
               <w:rPr>
                 <w:rStyle w:val="af5"/>
-                <w:rFonts w:hint="eastAsia"/>
+                <w:noProof/>
               </w:rPr>
               <w:t>功能测试</w:t>
             </w:r>
             <w:r>
+              <w:rPr>
+                <w:noProof/>
+                <w:webHidden/>
+              </w:rPr>
               <w:tab/>
             </w:r>
             <w:r>
+              <w:rPr>
+                <w:noProof/>
+                <w:webHidden/>
+              </w:rPr>
               <w:fldChar w:fldCharType="begin"/>
             </w:r>
             <w:r>
-              <w:instrText xml:space="preserve"> PAGEREF _Toc304268695 \h </w:instrText>
-            </w:r>
-            <w:r>
+              <w:rPr>
+                <w:noProof/>
+                <w:webHidden/>
+              </w:rPr>
+              <w:instrText xml:space="preserve"> PAGEREF _Toc37687409 \h </w:instrText>
+            </w:r>
+            <w:r>
+              <w:rPr>
+                <w:noProof/>
+                <w:webHidden/>
+              </w:rPr>
+            </w:r>
+            <w:r>
+              <w:rPr>
+                <w:noProof/>
+                <w:webHidden/>
+              </w:rPr>
               <w:fldChar w:fldCharType="separate"/>
             </w:r>
             <w:r>
+              <w:rPr>
+                <w:noProof/>
+                <w:webHidden/>
+              </w:rPr>
               <w:t>5</w:t>
             </w:r>
             <w:r>
+              <w:rPr>
+                <w:noProof/>
+                <w:webHidden/>
+              </w:rPr>
               <w:fldChar w:fldCharType="end"/>
             </w:r>
           </w:hyperlink>
@@ -1602,20 +1915,23 @@
             <w:pStyle w:val="TOC3"/>
             <w:rPr>
               <w:rFonts w:asciiTheme="minorHAnsi" w:eastAsiaTheme="minorEastAsia" w:hAnsiTheme="minorHAnsi" w:cstheme="minorBidi"/>
+              <w:noProof/>
               <w:kern w:val="2"/>
               <w:sz w:val="21"/>
             </w:rPr>
           </w:pPr>
-          <w:hyperlink w:anchor="_Toc304268696" w:history="1">
+          <w:hyperlink w:anchor="_Toc37687410" w:history="1">
             <w:r>
               <w:rPr>
                 <w:rStyle w:val="af5"/>
+                <w:noProof/>
               </w:rPr>
               <w:t>3.1.2</w:t>
             </w:r>
             <w:r>
               <w:rPr>
                 <w:rFonts w:asciiTheme="minorHAnsi" w:eastAsiaTheme="minorEastAsia" w:hAnsiTheme="minorHAnsi" w:cstheme="minorBidi"/>
+                <w:noProof/>
                 <w:kern w:val="2"/>
                 <w:sz w:val="21"/>
               </w:rPr>
@@ -1624,39 +1940,70 @@
             <w:r>
               <w:rPr>
                 <w:rStyle w:val="af5"/>
-                <w:rFonts w:hint="eastAsia"/>
+                <w:noProof/>
               </w:rPr>
               <w:t>界面</w:t>
             </w:r>
             <w:r>
               <w:rPr>
                 <w:rStyle w:val="af5"/>
+                <w:noProof/>
               </w:rPr>
               <w:t>/</w:t>
             </w:r>
             <w:r>
               <w:rPr>
                 <w:rStyle w:val="af5"/>
-                <w:rFonts w:hint="eastAsia"/>
+                <w:noProof/>
               </w:rPr>
               <w:t>易用性测试</w:t>
             </w:r>
             <w:r>
+              <w:rPr>
+                <w:noProof/>
+                <w:webHidden/>
+              </w:rPr>
               <w:tab/>
             </w:r>
             <w:r>
+              <w:rPr>
+                <w:noProof/>
+                <w:webHidden/>
+              </w:rPr>
               <w:fldChar w:fldCharType="begin"/>
             </w:r>
             <w:r>
-              <w:instrText xml:space="preserve"> PAGEREF _Toc304268696 \h </w:instrText>
-            </w:r>
-            <w:r>
+              <w:rPr>
+                <w:noProof/>
+                <w:webHidden/>
+              </w:rPr>
+              <w:instrText xml:space="preserve"> PAGEREF _Toc37687410 \h </w:instrText>
+            </w:r>
+            <w:r>
+              <w:rPr>
+                <w:noProof/>
+                <w:webHidden/>
+              </w:rPr>
+            </w:r>
+            <w:r>
+              <w:rPr>
+                <w:noProof/>
+                <w:webHidden/>
+              </w:rPr>
               <w:fldChar w:fldCharType="separate"/>
             </w:r>
             <w:r>
+              <w:rPr>
+                <w:noProof/>
+                <w:webHidden/>
+              </w:rPr>
               <w:t>6</w:t>
             </w:r>
             <w:r>
+              <w:rPr>
+                <w:noProof/>
+                <w:webHidden/>
+              </w:rPr>
               <w:fldChar w:fldCharType="end"/>
             </w:r>
           </w:hyperlink>
@@ -1666,20 +2013,23 @@
             <w:pStyle w:val="TOC3"/>
             <w:rPr>
               <w:rFonts w:asciiTheme="minorHAnsi" w:eastAsiaTheme="minorEastAsia" w:hAnsiTheme="minorHAnsi" w:cstheme="minorBidi"/>
+              <w:noProof/>
               <w:kern w:val="2"/>
               <w:sz w:val="21"/>
             </w:rPr>
           </w:pPr>
-          <w:hyperlink w:anchor="_Toc304268697" w:history="1">
+          <w:hyperlink w:anchor="_Toc37687411" w:history="1">
             <w:r>
               <w:rPr>
                 <w:rStyle w:val="af5"/>
+                <w:noProof/>
               </w:rPr>
               <w:t>3.1.3</w:t>
             </w:r>
             <w:r>
               <w:rPr>
                 <w:rFonts w:asciiTheme="minorHAnsi" w:eastAsiaTheme="minorEastAsia" w:hAnsiTheme="minorHAnsi" w:cstheme="minorBidi"/>
+                <w:noProof/>
                 <w:kern w:val="2"/>
                 <w:sz w:val="21"/>
               </w:rPr>
@@ -1688,32 +2038,63 @@
             <w:r>
               <w:rPr>
                 <w:rStyle w:val="af5"/>
+                <w:noProof/>
               </w:rPr>
               <w:t>BVT/</w:t>
             </w:r>
             <w:r>
               <w:rPr>
                 <w:rStyle w:val="af5"/>
-                <w:rFonts w:hint="eastAsia"/>
+                <w:noProof/>
               </w:rPr>
               <w:t>回归测试</w:t>
             </w:r>
             <w:r>
+              <w:rPr>
+                <w:noProof/>
+                <w:webHidden/>
+              </w:rPr>
               <w:tab/>
             </w:r>
             <w:r>
+              <w:rPr>
+                <w:noProof/>
+                <w:webHidden/>
+              </w:rPr>
               <w:fldChar w:fldCharType="begin"/>
             </w:r>
             <w:r>
-              <w:instrText xml:space="preserve"> PAGEREF _Toc304268697 \h </w:instrText>
-            </w:r>
-            <w:r>
+              <w:rPr>
+                <w:noProof/>
+                <w:webHidden/>
+              </w:rPr>
+              <w:instrText xml:space="preserve"> PAGEREF _Toc37687411 \h </w:instrText>
+            </w:r>
+            <w:r>
+              <w:rPr>
+                <w:noProof/>
+                <w:webHidden/>
+              </w:rPr>
+            </w:r>
+            <w:r>
+              <w:rPr>
+                <w:noProof/>
+                <w:webHidden/>
+              </w:rPr>
               <w:fldChar w:fldCharType="separate"/>
             </w:r>
             <w:r>
-              <w:t>7</w:t>
-            </w:r>
-            <w:r>
+              <w:rPr>
+                <w:noProof/>
+                <w:webHidden/>
+              </w:rPr>
+              <w:t>6</w:t>
+            </w:r>
+            <w:r>
+              <w:rPr>
+                <w:noProof/>
+                <w:webHidden/>
+              </w:rPr>
               <w:fldChar w:fldCharType="end"/>
             </w:r>
           </w:hyperlink>
@@ -1723,20 +2104,23 @@
             <w:pStyle w:val="TOC2"/>
             <w:rPr>
               <w:rFonts w:asciiTheme="minorHAnsi" w:eastAsiaTheme="minorEastAsia" w:hAnsiTheme="minorHAnsi" w:cstheme="minorBidi"/>
+              <w:noProof/>
               <w:kern w:val="2"/>
               <w:sz w:val="21"/>
             </w:rPr>
           </w:pPr>
-          <w:hyperlink w:anchor="_Toc304268698" w:history="1">
+          <w:hyperlink w:anchor="_Toc37687412" w:history="1">
             <w:r>
               <w:rPr>
                 <w:rStyle w:val="af5"/>
+                <w:noProof/>
               </w:rPr>
               <w:t>3.2</w:t>
             </w:r>
             <w:r>
               <w:rPr>
                 <w:rFonts w:asciiTheme="minorHAnsi" w:eastAsiaTheme="minorEastAsia" w:hAnsiTheme="minorHAnsi" w:cstheme="minorBidi"/>
+                <w:noProof/>
                 <w:kern w:val="2"/>
                 <w:sz w:val="21"/>
               </w:rPr>
@@ -1745,26 +2129,56 @@
             <w:r>
               <w:rPr>
                 <w:rStyle w:val="af5"/>
-                <w:rFonts w:hint="eastAsia"/>
+                <w:noProof/>
               </w:rPr>
               <w:t>版本发布策略</w:t>
             </w:r>
             <w:r>
+              <w:rPr>
+                <w:noProof/>
+                <w:webHidden/>
+              </w:rPr>
               <w:tab/>
             </w:r>
             <w:r>
+              <w:rPr>
+                <w:noProof/>
+                <w:webHidden/>
+              </w:rPr>
               <w:fldChar w:fldCharType="begin"/>
             </w:r>
             <w:r>
-              <w:instrText xml:space="preserve"> PAGEREF _Toc304268698 \h </w:instrText>
-            </w:r>
-            <w:r>
+              <w:rPr>
+                <w:noProof/>
+                <w:webHidden/>
+              </w:rPr>
+              <w:instrText xml:space="preserve"> PAGEREF _Toc37687412 \h </w:instrText>
+            </w:r>
+            <w:r>
+              <w:rPr>
+                <w:noProof/>
+                <w:webHidden/>
+              </w:rPr>
+            </w:r>
+            <w:r>
+              <w:rPr>
+                <w:noProof/>
+                <w:webHidden/>
+              </w:rPr>
               <w:fldChar w:fldCharType="separate"/>
             </w:r>
             <w:r>
+              <w:rPr>
+                <w:noProof/>
+                <w:webHidden/>
+              </w:rPr>
               <w:t>7</w:t>
             </w:r>
             <w:r>
+              <w:rPr>
+                <w:noProof/>
+                <w:webHidden/>
+              </w:rPr>
               <w:fldChar w:fldCharType="end"/>
             </w:r>
           </w:hyperlink>
@@ -1774,20 +2188,23 @@
             <w:pStyle w:val="TOC2"/>
             <w:rPr>
               <w:rFonts w:asciiTheme="minorHAnsi" w:eastAsiaTheme="minorEastAsia" w:hAnsiTheme="minorHAnsi" w:cstheme="minorBidi"/>
+              <w:noProof/>
               <w:kern w:val="2"/>
               <w:sz w:val="21"/>
             </w:rPr>
           </w:pPr>
-          <w:hyperlink w:anchor="_Toc304268699" w:history="1">
+          <w:hyperlink w:anchor="_Toc37687413" w:history="1">
             <w:r>
               <w:rPr>
                 <w:rStyle w:val="af5"/>
+                <w:noProof/>
               </w:rPr>
               <w:t>3.3</w:t>
             </w:r>
             <w:r>
               <w:rPr>
                 <w:rFonts w:asciiTheme="minorHAnsi" w:eastAsiaTheme="minorEastAsia" w:hAnsiTheme="minorHAnsi" w:cstheme="minorBidi"/>
+                <w:noProof/>
                 <w:kern w:val="2"/>
                 <w:sz w:val="21"/>
               </w:rPr>
@@ -1796,26 +2213,56 @@
             <w:r>
               <w:rPr>
                 <w:rStyle w:val="af5"/>
-                <w:rFonts w:hint="eastAsia"/>
+                <w:noProof/>
               </w:rPr>
               <w:t>阶段测试策略</w:t>
             </w:r>
             <w:r>
+              <w:rPr>
+                <w:noProof/>
+                <w:webHidden/>
+              </w:rPr>
               <w:tab/>
             </w:r>
             <w:r>
+              <w:rPr>
+                <w:noProof/>
+                <w:webHidden/>
+              </w:rPr>
               <w:fldChar w:fldCharType="begin"/>
             </w:r>
             <w:r>
-              <w:instrText xml:space="preserve"> PAGEREF _Toc304268699 \h </w:instrText>
-            </w:r>
-            <w:r>
+              <w:rPr>
+                <w:noProof/>
+                <w:webHidden/>
+              </w:rPr>
+              <w:instrText xml:space="preserve"> PAGEREF _Toc37687413 \h </w:instrText>
+            </w:r>
+            <w:r>
+              <w:rPr>
+                <w:noProof/>
+                <w:webHidden/>
+              </w:rPr>
+            </w:r>
+            <w:r>
+              <w:rPr>
+                <w:noProof/>
+                <w:webHidden/>
+              </w:rPr>
               <w:fldChar w:fldCharType="separate"/>
             </w:r>
             <w:r>
+              <w:rPr>
+                <w:noProof/>
+                <w:webHidden/>
+              </w:rPr>
               <w:t>7</w:t>
             </w:r>
             <w:r>
+              <w:rPr>
+                <w:noProof/>
+                <w:webHidden/>
+              </w:rPr>
               <w:fldChar w:fldCharType="end"/>
             </w:r>
           </w:hyperlink>
@@ -1825,20 +2272,23 @@
             <w:pStyle w:val="TOC2"/>
             <w:rPr>
               <w:rFonts w:asciiTheme="minorHAnsi" w:eastAsiaTheme="minorEastAsia" w:hAnsiTheme="minorHAnsi" w:cstheme="minorBidi"/>
+              <w:noProof/>
               <w:kern w:val="2"/>
               <w:sz w:val="21"/>
             </w:rPr>
           </w:pPr>
-          <w:hyperlink w:anchor="_Toc304268700" w:history="1">
+          <w:hyperlink w:anchor="_Toc37687414" w:history="1">
             <w:r>
               <w:rPr>
                 <w:rStyle w:val="af5"/>
+                <w:noProof/>
               </w:rPr>
               <w:t>3.4</w:t>
             </w:r>
             <w:r>
               <w:rPr>
                 <w:rFonts w:asciiTheme="minorHAnsi" w:eastAsiaTheme="minorEastAsia" w:hAnsiTheme="minorHAnsi" w:cstheme="minorBidi"/>
+                <w:noProof/>
                 <w:kern w:val="2"/>
                 <w:sz w:val="21"/>
               </w:rPr>
@@ -1847,32 +2297,63 @@
             <w:r>
               <w:rPr>
                 <w:rStyle w:val="af5"/>
+                <w:noProof/>
               </w:rPr>
               <w:t>Bug</w:t>
             </w:r>
             <w:r>
               <w:rPr>
                 <w:rStyle w:val="af5"/>
-                <w:rFonts w:hint="eastAsia"/>
+                <w:noProof/>
               </w:rPr>
               <w:t>管理策略</w:t>
             </w:r>
             <w:r>
+              <w:rPr>
+                <w:noProof/>
+                <w:webHidden/>
+              </w:rPr>
               <w:tab/>
             </w:r>
             <w:r>
+              <w:rPr>
+                <w:noProof/>
+                <w:webHidden/>
+              </w:rPr>
               <w:fldChar w:fldCharType="begin"/>
             </w:r>
             <w:r>
-              <w:instrText xml:space="preserve"> PAGEREF _Toc304268700 \h </w:instrText>
-            </w:r>
-            <w:r>
+              <w:rPr>
+                <w:noProof/>
+                <w:webHidden/>
+              </w:rPr>
+              <w:instrText xml:space="preserve"> PAGEREF _Toc37687414 \h </w:instrText>
+            </w:r>
+            <w:r>
+              <w:rPr>
+                <w:noProof/>
+                <w:webHidden/>
+              </w:rPr>
+            </w:r>
+            <w:r>
+              <w:rPr>
+                <w:noProof/>
+                <w:webHidden/>
+              </w:rPr>
               <w:fldChar w:fldCharType="separate"/>
             </w:r>
             <w:r>
-              <w:t>8</w:t>
-            </w:r>
-            <w:r>
+              <w:rPr>
+                <w:noProof/>
+                <w:webHidden/>
+              </w:rPr>
+              <w:t>7</w:t>
+            </w:r>
+            <w:r>
+              <w:rPr>
+                <w:noProof/>
+                <w:webHidden/>
+              </w:rPr>
               <w:fldChar w:fldCharType="end"/>
             </w:r>
           </w:hyperlink>
@@ -1882,20 +2363,23 @@
             <w:pStyle w:val="TOC3"/>
             <w:rPr>
               <w:rFonts w:asciiTheme="minorHAnsi" w:eastAsiaTheme="minorEastAsia" w:hAnsiTheme="minorHAnsi" w:cstheme="minorBidi"/>
+              <w:noProof/>
               <w:kern w:val="2"/>
               <w:sz w:val="21"/>
             </w:rPr>
           </w:pPr>
-          <w:hyperlink w:anchor="_Toc304268701" w:history="1">
+          <w:hyperlink w:anchor="_Toc37687415" w:history="1">
             <w:r>
               <w:rPr>
                 <w:rStyle w:val="af5"/>
+                <w:noProof/>
               </w:rPr>
               <w:t>3.4.1</w:t>
             </w:r>
             <w:r>
               <w:rPr>
                 <w:rFonts w:asciiTheme="minorHAnsi" w:eastAsiaTheme="minorEastAsia" w:hAnsiTheme="minorHAnsi" w:cstheme="minorBidi"/>
+                <w:noProof/>
                 <w:kern w:val="2"/>
                 <w:sz w:val="21"/>
               </w:rPr>
@@ -1904,26 +2388,56 @@
             <w:r>
               <w:rPr>
                 <w:rStyle w:val="af5"/>
-                <w:rFonts w:hint="eastAsia"/>
+                <w:noProof/>
               </w:rPr>
               <w:t>缺陷管理工具</w:t>
             </w:r>
             <w:r>
+              <w:rPr>
+                <w:noProof/>
+                <w:webHidden/>
+              </w:rPr>
               <w:tab/>
             </w:r>
             <w:r>
+              <w:rPr>
+                <w:noProof/>
+                <w:webHidden/>
+              </w:rPr>
               <w:fldChar w:fldCharType="begin"/>
             </w:r>
             <w:r>
-              <w:instrText xml:space="preserve"> PAGEREF _Toc304268701 \h </w:instrText>
-            </w:r>
-            <w:r>
+              <w:rPr>
+                <w:noProof/>
+                <w:webHidden/>
+              </w:rPr>
+              <w:instrText xml:space="preserve"> PAGEREF _Toc37687415 \h </w:instrText>
+            </w:r>
+            <w:r>
+              <w:rPr>
+                <w:noProof/>
+                <w:webHidden/>
+              </w:rPr>
+            </w:r>
+            <w:r>
+              <w:rPr>
+                <w:noProof/>
+                <w:webHidden/>
+              </w:rPr>
               <w:fldChar w:fldCharType="separate"/>
             </w:r>
             <w:r>
-              <w:t>8</w:t>
-            </w:r>
-            <w:r>
+              <w:rPr>
+                <w:noProof/>
+                <w:webHidden/>
+              </w:rPr>
+              <w:t>7</w:t>
+            </w:r>
+            <w:r>
+              <w:rPr>
+                <w:noProof/>
+                <w:webHidden/>
+              </w:rPr>
               <w:fldChar w:fldCharType="end"/>
             </w:r>
           </w:hyperlink>
@@ -1933,20 +2447,23 @@
             <w:pStyle w:val="TOC3"/>
             <w:rPr>
               <w:rFonts w:asciiTheme="minorHAnsi" w:eastAsiaTheme="minorEastAsia" w:hAnsiTheme="minorHAnsi" w:cstheme="minorBidi"/>
+              <w:noProof/>
               <w:kern w:val="2"/>
               <w:sz w:val="21"/>
             </w:rPr>
           </w:pPr>
-          <w:hyperlink w:anchor="_Toc304268702" w:history="1">
+          <w:hyperlink w:anchor="_Toc37687416" w:history="1">
             <w:r>
               <w:rPr>
                 <w:rStyle w:val="af5"/>
+                <w:noProof/>
               </w:rPr>
               <w:t>3.4.2</w:t>
             </w:r>
             <w:r>
               <w:rPr>
                 <w:rFonts w:asciiTheme="minorHAnsi" w:eastAsiaTheme="minorEastAsia" w:hAnsiTheme="minorHAnsi" w:cstheme="minorBidi"/>
+                <w:noProof/>
                 <w:kern w:val="2"/>
                 <w:sz w:val="21"/>
               </w:rPr>
@@ -1955,26 +2472,56 @@
             <w:r>
               <w:rPr>
                 <w:rStyle w:val="af5"/>
-                <w:rFonts w:hint="eastAsia"/>
+                <w:noProof/>
               </w:rPr>
               <w:t>错误优先级</w:t>
             </w:r>
             <w:r>
+              <w:rPr>
+                <w:noProof/>
+                <w:webHidden/>
+              </w:rPr>
               <w:tab/>
             </w:r>
             <w:r>
+              <w:rPr>
+                <w:noProof/>
+                <w:webHidden/>
+              </w:rPr>
               <w:fldChar w:fldCharType="begin"/>
             </w:r>
             <w:r>
-              <w:instrText xml:space="preserve"> PAGEREF _Toc304268702 \h </w:instrText>
-            </w:r>
-            <w:r>
+              <w:rPr>
+                <w:noProof/>
+                <w:webHidden/>
+              </w:rPr>
+              <w:instrText xml:space="preserve"> PAGEREF _Toc37687416 \h </w:instrText>
+            </w:r>
+            <w:r>
+              <w:rPr>
+                <w:noProof/>
+                <w:webHidden/>
+              </w:rPr>
+            </w:r>
+            <w:r>
+              <w:rPr>
+                <w:noProof/>
+                <w:webHidden/>
+              </w:rPr>
               <w:fldChar w:fldCharType="separate"/>
             </w:r>
             <w:r>
+              <w:rPr>
+                <w:noProof/>
+                <w:webHidden/>
+              </w:rPr>
               <w:t>8</w:t>
             </w:r>
             <w:r>
+              <w:rPr>
+                <w:noProof/>
+                <w:webHidden/>
+              </w:rPr>
               <w:fldChar w:fldCharType="end"/>
             </w:r>
           </w:hyperlink>
@@ -1984,20 +2531,23 @@
             <w:pStyle w:val="TOC3"/>
             <w:rPr>
               <w:rFonts w:asciiTheme="minorHAnsi" w:eastAsiaTheme="minorEastAsia" w:hAnsiTheme="minorHAnsi" w:cstheme="minorBidi"/>
+              <w:noProof/>
               <w:kern w:val="2"/>
               <w:sz w:val="21"/>
             </w:rPr>
           </w:pPr>
-          <w:hyperlink w:anchor="_Toc304268703" w:history="1">
+          <w:hyperlink w:anchor="_Toc37687417" w:history="1">
             <w:r>
               <w:rPr>
                 <w:rStyle w:val="af5"/>
+                <w:noProof/>
               </w:rPr>
               <w:t>3.4.3</w:t>
             </w:r>
             <w:r>
               <w:rPr>
                 <w:rFonts w:asciiTheme="minorHAnsi" w:eastAsiaTheme="minorEastAsia" w:hAnsiTheme="minorHAnsi" w:cstheme="minorBidi"/>
+                <w:noProof/>
                 <w:kern w:val="2"/>
                 <w:sz w:val="21"/>
               </w:rPr>
@@ -2006,26 +2556,56 @@
             <w:r>
               <w:rPr>
                 <w:rStyle w:val="af5"/>
-                <w:rFonts w:hint="eastAsia"/>
+                <w:noProof/>
               </w:rPr>
               <w:t>错误识别依据</w:t>
             </w:r>
             <w:r>
+              <w:rPr>
+                <w:noProof/>
+                <w:webHidden/>
+              </w:rPr>
               <w:tab/>
             </w:r>
             <w:r>
+              <w:rPr>
+                <w:noProof/>
+                <w:webHidden/>
+              </w:rPr>
               <w:fldChar w:fldCharType="begin"/>
             </w:r>
             <w:r>
-              <w:instrText xml:space="preserve"> PAGEREF _Toc304268703 \h </w:instrText>
-            </w:r>
-            <w:r>
+              <w:rPr>
+                <w:noProof/>
+                <w:webHidden/>
+              </w:rPr>
+              <w:instrText xml:space="preserve"> PAGEREF _Toc37687417 \h </w:instrText>
+            </w:r>
+            <w:r>
+              <w:rPr>
+                <w:noProof/>
+                <w:webHidden/>
+              </w:rPr>
+            </w:r>
+            <w:r>
+              <w:rPr>
+                <w:noProof/>
+                <w:webHidden/>
+              </w:rPr>
               <w:fldChar w:fldCharType="separate"/>
             </w:r>
             <w:r>
+              <w:rPr>
+                <w:noProof/>
+                <w:webHidden/>
+              </w:rPr>
               <w:t>8</w:t>
             </w:r>
             <w:r>
+              <w:rPr>
+                <w:noProof/>
+                <w:webHidden/>
+              </w:rPr>
               <w:fldChar w:fldCharType="end"/>
             </w:r>
           </w:hyperlink>
@@ -2035,20 +2615,23 @@
             <w:pStyle w:val="TOC3"/>
             <w:rPr>
               <w:rFonts w:asciiTheme="minorHAnsi" w:eastAsiaTheme="minorEastAsia" w:hAnsiTheme="minorHAnsi" w:cstheme="minorBidi"/>
+              <w:noProof/>
               <w:kern w:val="2"/>
               <w:sz w:val="21"/>
             </w:rPr>
           </w:pPr>
-          <w:hyperlink w:anchor="_Toc304268704" w:history="1">
+          <w:hyperlink w:anchor="_Toc37687418" w:history="1">
             <w:r>
               <w:rPr>
                 <w:rStyle w:val="af5"/>
+                <w:noProof/>
               </w:rPr>
               <w:t>3.4.4</w:t>
             </w:r>
             <w:r>
               <w:rPr>
                 <w:rFonts w:asciiTheme="minorHAnsi" w:eastAsiaTheme="minorEastAsia" w:hAnsiTheme="minorHAnsi" w:cstheme="minorBidi"/>
+                <w:noProof/>
                 <w:kern w:val="2"/>
                 <w:sz w:val="21"/>
               </w:rPr>
@@ -2057,26 +2640,56 @@
             <w:r>
               <w:rPr>
                 <w:rStyle w:val="af5"/>
-                <w:rFonts w:hint="eastAsia"/>
+                <w:noProof/>
               </w:rPr>
               <w:t>严重程度分类</w:t>
             </w:r>
             <w:r>
+              <w:rPr>
+                <w:noProof/>
+                <w:webHidden/>
+              </w:rPr>
               <w:tab/>
             </w:r>
             <w:r>
+              <w:rPr>
+                <w:noProof/>
+                <w:webHidden/>
+              </w:rPr>
               <w:fldChar w:fldCharType="begin"/>
             </w:r>
             <w:r>
-              <w:instrText xml:space="preserve"> PAGEREF _Toc304268704 \h </w:instrText>
-            </w:r>
-            <w:r>
+              <w:rPr>
+                <w:noProof/>
+                <w:webHidden/>
+              </w:rPr>
+              <w:instrText xml:space="preserve"> PAGEREF _Toc37687418 \h </w:instrText>
+            </w:r>
+            <w:r>
+              <w:rPr>
+                <w:noProof/>
+                <w:webHidden/>
+              </w:rPr>
+            </w:r>
+            <w:r>
+              <w:rPr>
+                <w:noProof/>
+                <w:webHidden/>
+              </w:rPr>
               <w:fldChar w:fldCharType="separate"/>
             </w:r>
             <w:r>
+              <w:rPr>
+                <w:noProof/>
+                <w:webHidden/>
+              </w:rPr>
               <w:t>8</w:t>
             </w:r>
             <w:r>
+              <w:rPr>
+                <w:noProof/>
+                <w:webHidden/>
+              </w:rPr>
               <w:fldChar w:fldCharType="end"/>
             </w:r>
           </w:hyperlink>
@@ -2086,20 +2699,23 @@
             <w:pStyle w:val="TOC2"/>
             <w:rPr>
               <w:rFonts w:asciiTheme="minorHAnsi" w:eastAsiaTheme="minorEastAsia" w:hAnsiTheme="minorHAnsi" w:cstheme="minorBidi"/>
+              <w:noProof/>
               <w:kern w:val="2"/>
               <w:sz w:val="21"/>
             </w:rPr>
           </w:pPr>
-          <w:hyperlink w:anchor="_Toc304268705" w:history="1">
+          <w:hyperlink w:anchor="_Toc37687419" w:history="1">
             <w:r>
               <w:rPr>
                 <w:rStyle w:val="af5"/>
+                <w:noProof/>
               </w:rPr>
               <w:t>3.5</w:t>
             </w:r>
             <w:r>
               <w:rPr>
                 <w:rFonts w:asciiTheme="minorHAnsi" w:eastAsiaTheme="minorEastAsia" w:hAnsiTheme="minorHAnsi" w:cstheme="minorBidi"/>
+                <w:noProof/>
                 <w:kern w:val="2"/>
                 <w:sz w:val="21"/>
               </w:rPr>
@@ -2108,26 +2724,56 @@
             <w:r>
               <w:rPr>
                 <w:rStyle w:val="af5"/>
-                <w:rFonts w:hint="eastAsia"/>
+                <w:noProof/>
               </w:rPr>
               <w:t>进度反馈策略：</w:t>
             </w:r>
             <w:r>
+              <w:rPr>
+                <w:noProof/>
+                <w:webHidden/>
+              </w:rPr>
               <w:tab/>
             </w:r>
             <w:r>
+              <w:rPr>
+                <w:noProof/>
+                <w:webHidden/>
+              </w:rPr>
               <w:fldChar w:fldCharType="begin"/>
             </w:r>
             <w:r>
-              <w:instrText xml:space="preserve"> PAGEREF _Toc304268705 \h </w:instrText>
-            </w:r>
-            <w:r>
+              <w:rPr>
+                <w:noProof/>
+                <w:webHidden/>
+              </w:rPr>
+              <w:instrText xml:space="preserve"> PAGEREF _Toc37687419 \h </w:instrText>
+            </w:r>
+            <w:r>
+              <w:rPr>
+                <w:noProof/>
+                <w:webHidden/>
+              </w:rPr>
+            </w:r>
+            <w:r>
+              <w:rPr>
+                <w:noProof/>
+                <w:webHidden/>
+              </w:rPr>
               <w:fldChar w:fldCharType="separate"/>
             </w:r>
             <w:r>
-              <w:t>9</w:t>
-            </w:r>
-            <w:r>
+              <w:rPr>
+                <w:noProof/>
+                <w:webHidden/>
+              </w:rPr>
+              <w:t>8</w:t>
+            </w:r>
+            <w:r>
+              <w:rPr>
+                <w:noProof/>
+                <w:webHidden/>
+              </w:rPr>
               <w:fldChar w:fldCharType="end"/>
             </w:r>
           </w:hyperlink>
@@ -2137,20 +2783,23 @@
             <w:pStyle w:val="TOC2"/>
             <w:rPr>
               <w:rFonts w:asciiTheme="minorHAnsi" w:eastAsiaTheme="minorEastAsia" w:hAnsiTheme="minorHAnsi" w:cstheme="minorBidi"/>
+              <w:noProof/>
               <w:kern w:val="2"/>
               <w:sz w:val="21"/>
             </w:rPr>
           </w:pPr>
-          <w:hyperlink w:anchor="_Toc304268706" w:history="1">
+          <w:hyperlink w:anchor="_Toc37687420" w:history="1">
             <w:r>
               <w:rPr>
                 <w:rStyle w:val="af5"/>
+                <w:noProof/>
               </w:rPr>
               <w:t>3.6</w:t>
             </w:r>
             <w:r>
               <w:rPr>
                 <w:rFonts w:asciiTheme="minorHAnsi" w:eastAsiaTheme="minorEastAsia" w:hAnsiTheme="minorHAnsi" w:cstheme="minorBidi"/>
+                <w:noProof/>
                 <w:kern w:val="2"/>
                 <w:sz w:val="21"/>
               </w:rPr>
@@ -2159,26 +2808,56 @@
             <w:r>
               <w:rPr>
                 <w:rStyle w:val="af5"/>
-                <w:rFonts w:hint="eastAsia"/>
+                <w:noProof/>
               </w:rPr>
               <w:t>内部例会</w:t>
             </w:r>
             <w:r>
+              <w:rPr>
+                <w:noProof/>
+                <w:webHidden/>
+              </w:rPr>
               <w:tab/>
             </w:r>
             <w:r>
+              <w:rPr>
+                <w:noProof/>
+                <w:webHidden/>
+              </w:rPr>
               <w:fldChar w:fldCharType="begin"/>
             </w:r>
             <w:r>
-              <w:instrText xml:space="preserve"> PAGEREF _Toc304268706 \h </w:instrText>
-            </w:r>
-            <w:r>
+              <w:rPr>
+                <w:noProof/>
+                <w:webHidden/>
+              </w:rPr>
+              <w:instrText xml:space="preserve"> PAGEREF _Toc37687420 \h </w:instrText>
+            </w:r>
+            <w:r>
+              <w:rPr>
+                <w:noProof/>
+                <w:webHidden/>
+              </w:rPr>
+            </w:r>
+            <w:r>
+              <w:rPr>
+                <w:noProof/>
+                <w:webHidden/>
+              </w:rPr>
               <w:fldChar w:fldCharType="separate"/>
             </w:r>
             <w:r>
+              <w:rPr>
+                <w:noProof/>
+                <w:webHidden/>
+              </w:rPr>
               <w:t>9</w:t>
             </w:r>
             <w:r>
+              <w:rPr>
+                <w:noProof/>
+                <w:webHidden/>
+              </w:rPr>
               <w:fldChar w:fldCharType="end"/>
             </w:r>
           </w:hyperlink>
@@ -2189,16 +2868,18 @@
             <w:rPr>
               <w:rFonts w:asciiTheme="minorHAnsi" w:eastAsiaTheme="minorEastAsia" w:hAnsiTheme="minorHAnsi" w:cstheme="minorBidi"/>
               <w:b w:val="0"/>
+              <w:noProof/>
               <w:snapToGrid/>
               <w:kern w:val="2"/>
               <w:sz w:val="21"/>
               <w:szCs w:val="22"/>
             </w:rPr>
           </w:pPr>
-          <w:hyperlink w:anchor="_Toc304268707" w:history="1">
+          <w:hyperlink w:anchor="_Toc37687421" w:history="1">
             <w:r>
               <w:rPr>
                 <w:rStyle w:val="af5"/>
+                <w:noProof/>
               </w:rPr>
               <w:t>4.</w:t>
             </w:r>
@@ -2206,6 +2887,7 @@
               <w:rPr>
                 <w:rFonts w:asciiTheme="minorHAnsi" w:eastAsiaTheme="minorEastAsia" w:hAnsiTheme="minorHAnsi" w:cstheme="minorBidi"/>
                 <w:b w:val="0"/>
+                <w:noProof/>
                 <w:snapToGrid/>
                 <w:kern w:val="2"/>
                 <w:sz w:val="21"/>
@@ -2216,26 +2898,56 @@
             <w:r>
               <w:rPr>
                 <w:rStyle w:val="af5"/>
-                <w:rFonts w:hint="eastAsia"/>
+                <w:noProof/>
               </w:rPr>
               <w:t>测试环境</w:t>
             </w:r>
             <w:r>
+              <w:rPr>
+                <w:noProof/>
+                <w:webHidden/>
+              </w:rPr>
               <w:tab/>
             </w:r>
             <w:r>
+              <w:rPr>
+                <w:noProof/>
+                <w:webHidden/>
+              </w:rPr>
               <w:fldChar w:fldCharType="begin"/>
             </w:r>
             <w:r>
-              <w:instrText xml:space="preserve"> PAGEREF _Toc304268707 \h </w:instrText>
-            </w:r>
-            <w:r>
+              <w:rPr>
+                <w:noProof/>
+                <w:webHidden/>
+              </w:rPr>
+              <w:instrText xml:space="preserve"> PAGEREF _Toc37687421 \h </w:instrText>
+            </w:r>
+            <w:r>
+              <w:rPr>
+                <w:noProof/>
+                <w:webHidden/>
+              </w:rPr>
+            </w:r>
+            <w:r>
+              <w:rPr>
+                <w:noProof/>
+                <w:webHidden/>
+              </w:rPr>
               <w:fldChar w:fldCharType="separate"/>
             </w:r>
             <w:r>
+              <w:rPr>
+                <w:noProof/>
+                <w:webHidden/>
+              </w:rPr>
               <w:t>9</w:t>
             </w:r>
             <w:r>
+              <w:rPr>
+                <w:noProof/>
+                <w:webHidden/>
+              </w:rPr>
               <w:fldChar w:fldCharType="end"/>
             </w:r>
           </w:hyperlink>
@@ -2246,16 +2958,18 @@
             <w:rPr>
               <w:rFonts w:asciiTheme="minorHAnsi" w:eastAsiaTheme="minorEastAsia" w:hAnsiTheme="minorHAnsi" w:cstheme="minorBidi"/>
               <w:b w:val="0"/>
+              <w:noProof/>
               <w:snapToGrid/>
               <w:kern w:val="2"/>
               <w:sz w:val="21"/>
               <w:szCs w:val="22"/>
             </w:rPr>
           </w:pPr>
-          <w:hyperlink w:anchor="_Toc304268708" w:history="1">
+          <w:hyperlink w:anchor="_Toc37687422" w:history="1">
             <w:r>
               <w:rPr>
                 <w:rStyle w:val="af5"/>
+                <w:noProof/>
               </w:rPr>
               <w:t>5.</w:t>
             </w:r>
@@ -2263,6 +2977,7 @@
               <w:rPr>
                 <w:rFonts w:asciiTheme="minorHAnsi" w:eastAsiaTheme="minorEastAsia" w:hAnsiTheme="minorHAnsi" w:cstheme="minorBidi"/>
                 <w:b w:val="0"/>
+                <w:noProof/>
                 <w:snapToGrid/>
                 <w:kern w:val="2"/>
                 <w:sz w:val="21"/>
@@ -2273,26 +2988,56 @@
             <w:r>
               <w:rPr>
                 <w:rStyle w:val="af5"/>
-                <w:rFonts w:hint="eastAsia"/>
+                <w:noProof/>
               </w:rPr>
               <w:t>测试工具</w:t>
             </w:r>
             <w:r>
+              <w:rPr>
+                <w:noProof/>
+                <w:webHidden/>
+              </w:rPr>
               <w:tab/>
             </w:r>
             <w:r>
+              <w:rPr>
+                <w:noProof/>
+                <w:webHidden/>
+              </w:rPr>
               <w:fldChar w:fldCharType="begin"/>
             </w:r>
             <w:r>
-              <w:instrText xml:space="preserve"> PAGEREF _Toc304268708 \h </w:instrText>
-            </w:r>
-            <w:r>
+              <w:rPr>
+                <w:noProof/>
+                <w:webHidden/>
+              </w:rPr>
+              <w:instrText xml:space="preserve"> PAGEREF _Toc37687422 \h </w:instrText>
+            </w:r>
+            <w:r>
+              <w:rPr>
+                <w:noProof/>
+                <w:webHidden/>
+              </w:rPr>
+            </w:r>
+            <w:r>
+              <w:rPr>
+                <w:noProof/>
+                <w:webHidden/>
+              </w:rPr>
               <w:fldChar w:fldCharType="separate"/>
             </w:r>
             <w:r>
+              <w:rPr>
+                <w:noProof/>
+                <w:webHidden/>
+              </w:rPr>
               <w:t>9</w:t>
             </w:r>
             <w:r>
+              <w:rPr>
+                <w:noProof/>
+                <w:webHidden/>
+              </w:rPr>
               <w:fldChar w:fldCharType="end"/>
             </w:r>
           </w:hyperlink>
@@ -2303,16 +3048,18 @@
             <w:rPr>
               <w:rFonts w:asciiTheme="minorHAnsi" w:eastAsiaTheme="minorEastAsia" w:hAnsiTheme="minorHAnsi" w:cstheme="minorBidi"/>
               <w:b w:val="0"/>
+              <w:noProof/>
               <w:snapToGrid/>
               <w:kern w:val="2"/>
               <w:sz w:val="21"/>
               <w:szCs w:val="22"/>
             </w:rPr>
           </w:pPr>
-          <w:hyperlink w:anchor="_Toc304268709" w:history="1">
+          <w:hyperlink w:anchor="_Toc37687423" w:history="1">
             <w:r>
               <w:rPr>
                 <w:rStyle w:val="af5"/>
+                <w:noProof/>
               </w:rPr>
               <w:t>6.</w:t>
             </w:r>
@@ -2320,6 +3067,7 @@
               <w:rPr>
                 <w:rFonts w:asciiTheme="minorHAnsi" w:eastAsiaTheme="minorEastAsia" w:hAnsiTheme="minorHAnsi" w:cstheme="minorBidi"/>
                 <w:b w:val="0"/>
+                <w:noProof/>
                 <w:snapToGrid/>
                 <w:kern w:val="2"/>
                 <w:sz w:val="21"/>
@@ -2330,29 +3078,56 @@
             <w:r>
               <w:rPr>
                 <w:rStyle w:val="af5"/>
-                <w:rFonts w:hint="eastAsia"/>
+                <w:noProof/>
               </w:rPr>
               <w:t>通过准则</w:t>
             </w:r>
             <w:r>
+              <w:rPr>
+                <w:noProof/>
+                <w:webHidden/>
+              </w:rPr>
               <w:tab/>
             </w:r>
             <w:r>
+              <w:rPr>
+                <w:noProof/>
+                <w:webHidden/>
+              </w:rPr>
               <w:fldChar w:fldCharType="begin"/>
             </w:r>
             <w:r>
-              <w:instrText xml:space="preserve"> PAGEREF _Toc3</w:instrText>
-            </w:r>
-            <w:r>
-              <w:instrText xml:space="preserve">04268709 \h </w:instrText>
-            </w:r>
-            <w:r>
+              <w:rPr>
+                <w:noProof/>
+                <w:webHidden/>
+              </w:rPr>
+              <w:instrText xml:space="preserve"> PAGEREF _Toc37687423 \h </w:instrText>
+            </w:r>
+            <w:r>
+              <w:rPr>
+                <w:noProof/>
+                <w:webHidden/>
+              </w:rPr>
+            </w:r>
+            <w:r>
+              <w:rPr>
+                <w:noProof/>
+                <w:webHidden/>
+              </w:rPr>
               <w:fldChar w:fldCharType="separate"/>
             </w:r>
             <w:r>
+              <w:rPr>
+                <w:noProof/>
+                <w:webHidden/>
+              </w:rPr>
               <w:t>9</w:t>
             </w:r>
             <w:r>
+              <w:rPr>
+                <w:noProof/>
+                <w:webHidden/>
+              </w:rPr>
               <w:fldChar w:fldCharType="end"/>
             </w:r>
           </w:hyperlink>
@@ -2363,16 +3138,18 @@
             <w:rPr>
               <w:rFonts w:asciiTheme="minorHAnsi" w:eastAsiaTheme="minorEastAsia" w:hAnsiTheme="minorHAnsi" w:cstheme="minorBidi"/>
               <w:b w:val="0"/>
+              <w:noProof/>
               <w:snapToGrid/>
               <w:kern w:val="2"/>
               <w:sz w:val="21"/>
               <w:szCs w:val="22"/>
             </w:rPr>
           </w:pPr>
-          <w:hyperlink w:anchor="_Toc304268710" w:history="1">
+          <w:hyperlink w:anchor="_Toc37687424" w:history="1">
             <w:r>
               <w:rPr>
                 <w:rStyle w:val="af5"/>
+                <w:noProof/>
               </w:rPr>
               <w:t>7.</w:t>
             </w:r>
@@ -2380,6 +3157,7 @@
               <w:rPr>
                 <w:rFonts w:asciiTheme="minorHAnsi" w:eastAsiaTheme="minorEastAsia" w:hAnsiTheme="minorHAnsi" w:cstheme="minorBidi"/>
                 <w:b w:val="0"/>
+                <w:noProof/>
                 <w:snapToGrid/>
                 <w:kern w:val="2"/>
                 <w:sz w:val="21"/>
@@ -2390,26 +3168,56 @@
             <w:r>
               <w:rPr>
                 <w:rStyle w:val="af5"/>
-                <w:rFonts w:hint="eastAsia"/>
+                <w:noProof/>
               </w:rPr>
               <w:t>里程碑及人员分配</w:t>
             </w:r>
             <w:r>
+              <w:rPr>
+                <w:noProof/>
+                <w:webHidden/>
+              </w:rPr>
               <w:tab/>
             </w:r>
             <w:r>
+              <w:rPr>
+                <w:noProof/>
+                <w:webHidden/>
+              </w:rPr>
               <w:fldChar w:fldCharType="begin"/>
             </w:r>
             <w:r>
-              <w:instrText xml:space="preserve"> PAGEREF _Toc304268710 \h </w:instrText>
-            </w:r>
-            <w:r>
+              <w:rPr>
+                <w:noProof/>
+                <w:webHidden/>
+              </w:rPr>
+              <w:instrText xml:space="preserve"> PAGEREF _Toc37687424 \h </w:instrText>
+            </w:r>
+            <w:r>
+              <w:rPr>
+                <w:noProof/>
+                <w:webHidden/>
+              </w:rPr>
+            </w:r>
+            <w:r>
+              <w:rPr>
+                <w:noProof/>
+                <w:webHidden/>
+              </w:rPr>
               <w:fldChar w:fldCharType="separate"/>
             </w:r>
             <w:r>
-              <w:t>10</w:t>
-            </w:r>
-            <w:r>
+              <w:rPr>
+                <w:noProof/>
+                <w:webHidden/>
+              </w:rPr>
+              <w:t>9</w:t>
+            </w:r>
+            <w:r>
+              <w:rPr>
+                <w:noProof/>
+                <w:webHidden/>
+              </w:rPr>
               <w:fldChar w:fldCharType="end"/>
             </w:r>
           </w:hyperlink>
@@ -2420,36 +3228,86 @@
             <w:rPr>
               <w:rFonts w:asciiTheme="minorHAnsi" w:eastAsiaTheme="minorEastAsia" w:hAnsiTheme="minorHAnsi" w:cstheme="minorBidi"/>
               <w:b w:val="0"/>
+              <w:noProof/>
               <w:snapToGrid/>
               <w:kern w:val="2"/>
               <w:sz w:val="21"/>
               <w:szCs w:val="22"/>
             </w:rPr>
           </w:pPr>
-          <w:hyperlink w:anchor="_Toc304268711" w:history="1">
+          <w:hyperlink w:anchor="_Toc37687425" w:history="1">
             <w:r>
               <w:rPr>
                 <w:rStyle w:val="af5"/>
-                <w:rFonts w:hint="eastAsia"/>
+                <w:noProof/>
+              </w:rPr>
+              <w:t>8.</w:t>
+            </w:r>
+            <w:r>
+              <w:rPr>
+                <w:rFonts w:asciiTheme="minorHAnsi" w:eastAsiaTheme="minorEastAsia" w:hAnsiTheme="minorHAnsi" w:cstheme="minorBidi"/>
+                <w:b w:val="0"/>
+                <w:noProof/>
+                <w:snapToGrid/>
+                <w:kern w:val="2"/>
+                <w:sz w:val="21"/>
+                <w:szCs w:val="22"/>
+              </w:rPr>
+              <w:tab/>
+            </w:r>
+            <w:r>
+              <w:rPr>
+                <w:rStyle w:val="af5"/>
+                <w:noProof/>
               </w:rPr>
               <w:t>细化测试任务</w:t>
             </w:r>
             <w:r>
+              <w:rPr>
+                <w:noProof/>
+                <w:webHidden/>
+              </w:rPr>
               <w:tab/>
             </w:r>
             <w:r>
+              <w:rPr>
+                <w:noProof/>
+                <w:webHidden/>
+              </w:rPr>
               <w:fldChar w:fldCharType="begin"/>
             </w:r>
             <w:r>
-              <w:instrText xml:space="preserve"> PAGEREF _Toc304268711 \h </w:instrText>
-            </w:r>
-            <w:r>
+              <w:rPr>
+                <w:noProof/>
+                <w:webHidden/>
+              </w:rPr>
+              <w:instrText xml:space="preserve"> PAGEREF _Toc37687425 \h </w:instrText>
+            </w:r>
+            <w:r>
+              <w:rPr>
+                <w:noProof/>
+                <w:webHidden/>
+              </w:rPr>
+            </w:r>
+            <w:r>
+              <w:rPr>
+                <w:noProof/>
+                <w:webHidden/>
+              </w:rPr>
               <w:fldChar w:fldCharType="separate"/>
             </w:r>
             <w:r>
+              <w:rPr>
+                <w:noProof/>
+                <w:webHidden/>
+              </w:rPr>
               <w:t>10</w:t>
             </w:r>
             <w:r>
+              <w:rPr>
+                <w:noProof/>
+                <w:webHidden/>
+              </w:rPr>
               <w:fldChar w:fldCharType="end"/>
             </w:r>
           </w:hyperlink>
@@ -2460,23 +3318,26 @@
             <w:rPr>
               <w:rFonts w:asciiTheme="minorHAnsi" w:eastAsiaTheme="minorEastAsia" w:hAnsiTheme="minorHAnsi" w:cstheme="minorBidi"/>
               <w:b w:val="0"/>
+              <w:noProof/>
               <w:snapToGrid/>
               <w:kern w:val="2"/>
               <w:sz w:val="21"/>
               <w:szCs w:val="22"/>
             </w:rPr>
           </w:pPr>
-          <w:hyperlink w:anchor="_Toc304268712" w:history="1">
+          <w:hyperlink w:anchor="_Toc37687426" w:history="1">
             <w:r>
               <w:rPr>
                 <w:rStyle w:val="af5"/>
-              </w:rPr>
-              <w:t>8.</w:t>
+                <w:noProof/>
+              </w:rPr>
+              <w:t>9.</w:t>
             </w:r>
             <w:r>
               <w:rPr>
                 <w:rFonts w:asciiTheme="minorHAnsi" w:eastAsiaTheme="minorEastAsia" w:hAnsiTheme="minorHAnsi" w:cstheme="minorBidi"/>
                 <w:b w:val="0"/>
+                <w:noProof/>
                 <w:snapToGrid/>
                 <w:kern w:val="2"/>
                 <w:sz w:val="21"/>
@@ -2487,26 +3348,56 @@
             <w:r>
               <w:rPr>
                 <w:rStyle w:val="af5"/>
-                <w:rFonts w:hint="eastAsia"/>
+                <w:noProof/>
               </w:rPr>
               <w:t>测试风险分析</w:t>
             </w:r>
             <w:r>
+              <w:rPr>
+                <w:noProof/>
+                <w:webHidden/>
+              </w:rPr>
               <w:tab/>
             </w:r>
             <w:r>
+              <w:rPr>
+                <w:noProof/>
+                <w:webHidden/>
+              </w:rPr>
               <w:fldChar w:fldCharType="begin"/>
             </w:r>
             <w:r>
-              <w:instrText xml:space="preserve"> PAGEREF _Toc304268712 \h </w:instrText>
-            </w:r>
-            <w:r>
+              <w:rPr>
+                <w:noProof/>
+                <w:webHidden/>
+              </w:rPr>
+              <w:instrText xml:space="preserve"> PAGEREF _Toc37687426 \h </w:instrText>
+            </w:r>
+            <w:r>
+              <w:rPr>
+                <w:noProof/>
+                <w:webHidden/>
+              </w:rPr>
+            </w:r>
+            <w:r>
+              <w:rPr>
+                <w:noProof/>
+                <w:webHidden/>
+              </w:rPr>
               <w:fldChar w:fldCharType="separate"/>
             </w:r>
             <w:r>
-              <w:t>11</w:t>
-            </w:r>
-            <w:r>
+              <w:rPr>
+                <w:noProof/>
+                <w:webHidden/>
+              </w:rPr>
+              <w:t>10</w:t>
+            </w:r>
+            <w:r>
+              <w:rPr>
+                <w:noProof/>
+                <w:webHidden/>
+              </w:rPr>
               <w:fldChar w:fldCharType="end"/>
             </w:r>
           </w:hyperlink>
@@ -2516,20 +3407,23 @@
             <w:pStyle w:val="TOC2"/>
             <w:rPr>
               <w:rFonts w:asciiTheme="minorHAnsi" w:eastAsiaTheme="minorEastAsia" w:hAnsiTheme="minorHAnsi" w:cstheme="minorBidi"/>
+              <w:noProof/>
               <w:kern w:val="2"/>
               <w:sz w:val="21"/>
             </w:rPr>
           </w:pPr>
-          <w:hyperlink w:anchor="_Toc304268713" w:history="1">
+          <w:hyperlink w:anchor="_Toc37687427" w:history="1">
             <w:r>
               <w:rPr>
                 <w:rStyle w:val="af5"/>
-              </w:rPr>
-              <w:t>8.1</w:t>
+                <w:noProof/>
+              </w:rPr>
+              <w:t>9.1</w:t>
             </w:r>
             <w:r>
               <w:rPr>
                 <w:rFonts w:asciiTheme="minorHAnsi" w:eastAsiaTheme="minorEastAsia" w:hAnsiTheme="minorHAnsi" w:cstheme="minorBidi"/>
+                <w:noProof/>
                 <w:kern w:val="2"/>
                 <w:sz w:val="21"/>
               </w:rPr>
@@ -2538,26 +3432,56 @@
             <w:r>
               <w:rPr>
                 <w:rStyle w:val="af5"/>
-                <w:rFonts w:hint="eastAsia"/>
+                <w:noProof/>
               </w:rPr>
               <w:t>计划风险</w:t>
             </w:r>
             <w:r>
+              <w:rPr>
+                <w:noProof/>
+                <w:webHidden/>
+              </w:rPr>
               <w:tab/>
             </w:r>
             <w:r>
+              <w:rPr>
+                <w:noProof/>
+                <w:webHidden/>
+              </w:rPr>
               <w:fldChar w:fldCharType="begin"/>
             </w:r>
             <w:r>
-              <w:instrText xml:space="preserve"> PAGEREF _Toc304268713 \h </w:instrText>
-            </w:r>
-            <w:r>
+              <w:rPr>
+                <w:noProof/>
+                <w:webHidden/>
+              </w:rPr>
+              <w:instrText xml:space="preserve"> PAGEREF _Toc37687427 \h </w:instrText>
+            </w:r>
+            <w:r>
+              <w:rPr>
+                <w:noProof/>
+                <w:webHidden/>
+              </w:rPr>
+            </w:r>
+            <w:r>
+              <w:rPr>
+                <w:noProof/>
+                <w:webHidden/>
+              </w:rPr>
               <w:fldChar w:fldCharType="separate"/>
             </w:r>
             <w:r>
-              <w:t>11</w:t>
-            </w:r>
-            <w:r>
+              <w:rPr>
+                <w:noProof/>
+                <w:webHidden/>
+              </w:rPr>
+              <w:t>10</w:t>
+            </w:r>
+            <w:r>
+              <w:rPr>
+                <w:noProof/>
+                <w:webHidden/>
+              </w:rPr>
               <w:fldChar w:fldCharType="end"/>
             </w:r>
           </w:hyperlink>
@@ -2589,7 +3513,7 @@
         <w:pStyle w:val="1"/>
         <w:spacing w:before="100" w:beforeAutospacing="1" w:after="100" w:afterAutospacing="1" w:line="240" w:lineRule="auto"/>
       </w:pPr>
-      <w:bookmarkStart w:id="3" w:name="_Toc304268686"/>
+      <w:bookmarkStart w:id="3" w:name="_Toc37687400"/>
       <w:r>
         <w:rPr>
           <w:rFonts w:hint="eastAsia"/>
@@ -2612,7 +3536,7 @@
       </w:pPr>
       <w:bookmarkStart w:id="4" w:name="_Toc268598248"/>
       <w:bookmarkStart w:id="5" w:name="_Toc292985458"/>
-      <w:bookmarkStart w:id="6" w:name="_Toc304268687"/>
+      <w:bookmarkStart w:id="6" w:name="_Toc37687401"/>
       <w:r>
         <w:rPr>
           <w:rFonts w:hint="eastAsia"/>
@@ -2656,86 +3580,55 @@
           <w:sz w:val="21"/>
           <w:szCs w:val="21"/>
         </w:rPr>
-        <w:t>针对</w:t>
-      </w:r>
+        <w:t>针对百味APP编写本次测试计划，本文档对具体后续测试工作安排进行规划，一方面使整个项目</w:t>
+      </w:r>
+      <w:proofErr w:type="gramStart"/>
       <w:r>
         <w:rPr>
           <w:rFonts w:asciiTheme="majorEastAsia" w:eastAsiaTheme="majorEastAsia" w:hAnsiTheme="majorEastAsia" w:hint="eastAsia"/>
           <w:sz w:val="21"/>
           <w:szCs w:val="21"/>
         </w:rPr>
-        <w:t>百味</w:t>
-      </w:r>
+        <w:t>组明确</w:t>
+      </w:r>
+      <w:proofErr w:type="gramEnd"/>
       <w:r>
         <w:rPr>
           <w:rFonts w:asciiTheme="majorEastAsia" w:eastAsiaTheme="majorEastAsia" w:hAnsiTheme="majorEastAsia" w:hint="eastAsia"/>
           <w:sz w:val="21"/>
           <w:szCs w:val="21"/>
         </w:rPr>
-        <w:t>APP</w:t>
-      </w:r>
+        <w:t>测试进度、人员分配及主要职责等；另一方面该文档定义软件测试策略、方法、范围、进度、资源等，指导测试活动的进行，使测试组成员对具体工作有更清晰的了解，按照测试计划进行后期测试工作的开展。从根本上保证系统的切实可行性。</w:t>
+      </w:r>
+    </w:p>
+    <w:p>
+      <w:pPr>
+        <w:spacing w:before="100" w:beforeAutospacing="1" w:after="100" w:afterAutospacing="1" w:line="240" w:lineRule="auto"/>
+        <w:rPr>
+          <w:rFonts w:asciiTheme="majorEastAsia" w:eastAsiaTheme="majorEastAsia" w:hAnsiTheme="majorEastAsia"/>
+          <w:sz w:val="21"/>
+          <w:szCs w:val="21"/>
+        </w:rPr>
+      </w:pPr>
       <w:r>
         <w:rPr>
           <w:rFonts w:asciiTheme="majorEastAsia" w:eastAsiaTheme="majorEastAsia" w:hAnsiTheme="majorEastAsia" w:hint="eastAsia"/>
           <w:sz w:val="21"/>
           <w:szCs w:val="21"/>
         </w:rPr>
-        <w:t>编写本次测试计划，本文档对具体后续测试工作安排进行规划，一方面使整个项目</w:t>
-      </w:r>
-      <w:proofErr w:type="gramStart"/>
-      <w:r>
-        <w:rPr>
-          <w:rFonts w:asciiTheme="majorEastAsia" w:eastAsiaTheme="majorEastAsia" w:hAnsiTheme="majorEastAsia" w:hint="eastAsia"/>
-          <w:sz w:val="21"/>
-          <w:szCs w:val="21"/>
-        </w:rPr>
-        <w:t>组明确</w:t>
-      </w:r>
-      <w:proofErr w:type="gramEnd"/>
-      <w:r>
-        <w:rPr>
-          <w:rFonts w:asciiTheme="majorEastAsia" w:eastAsiaTheme="majorEastAsia" w:hAnsiTheme="majorEastAsia" w:hint="eastAsia"/>
-          <w:sz w:val="21"/>
-          <w:szCs w:val="21"/>
-        </w:rPr>
-        <w:t>测试进度、人员分配及主要职责等；另一方面该文档定义软件测试策略、方法、范围、进度、资源等，指导测试活动的进行，使测试组成员对具体工作有更清晰的了解，按照测试计划进行后期测试工作的开展。从根本上保证系统的切实可行性。</w:t>
+        <w:tab/>
+        <w:t>该计划阅读对象包括：测试人员、开发人员、项目其他人员。</w:t>
       </w:r>
     </w:p>
     <w:p>
       <w:pPr>
-        <w:spacing w:before="100" w:beforeAutospacing="1" w:after="100" w:afterAutospacing="1" w:line="240" w:lineRule="auto"/>
-        <w:rPr>
-          <w:rFonts w:asciiTheme="majorEastAsia" w:eastAsiaTheme="majorEastAsia" w:hAnsiTheme="majorEastAsia"/>
-          <w:sz w:val="21"/>
-          <w:szCs w:val="21"/>
-        </w:rPr>
-      </w:pPr>
-      <w:r>
-        <w:rPr>
-          <w:rFonts w:asciiTheme="majorEastAsia" w:eastAsiaTheme="majorEastAsia" w:hAnsiTheme="majorEastAsia" w:hint="eastAsia"/>
-          <w:sz w:val="21"/>
-          <w:szCs w:val="21"/>
-        </w:rPr>
-        <w:tab/>
-      </w:r>
-      <w:r>
-        <w:rPr>
-          <w:rFonts w:asciiTheme="majorEastAsia" w:eastAsiaTheme="majorEastAsia" w:hAnsiTheme="majorEastAsia" w:hint="eastAsia"/>
-          <w:sz w:val="21"/>
-          <w:szCs w:val="21"/>
-        </w:rPr>
-        <w:t>该计划阅读对象包括：测试人员、开发人员、项目其他人员。</w:t>
-      </w:r>
-    </w:p>
-    <w:p>
-      <w:pPr>
         <w:pStyle w:val="2"/>
         <w:rPr>
           <w:sz w:val="28"/>
           <w:szCs w:val="28"/>
         </w:rPr>
       </w:pPr>
-      <w:bookmarkStart w:id="7" w:name="_Toc304268688"/>
+      <w:bookmarkStart w:id="7" w:name="_Toc37687402"/>
       <w:r>
         <w:rPr>
           <w:rFonts w:hint="eastAsia"/>
@@ -2759,21 +3652,44 @@
           <w:rFonts w:hint="eastAsia"/>
           <w:sz w:val="21"/>
         </w:rPr>
-        <w:t>项目名称：</w:t>
+        <w:t>项目名称：百味</w:t>
       </w:r>
       <w:r>
         <w:rPr>
           <w:rFonts w:hint="eastAsia"/>
           <w:sz w:val="21"/>
         </w:rPr>
-        <w:t>百味</w:t>
-      </w:r>
+        <w:t>APP</w:t>
+      </w:r>
+    </w:p>
+    <w:p>
+      <w:pPr>
+        <w:pStyle w:val="a0"/>
+        <w:ind w:firstLine="390"/>
+        <w:rPr>
+          <w:sz w:val="21"/>
+        </w:rPr>
+      </w:pPr>
       <w:r>
         <w:rPr>
           <w:rFonts w:hint="eastAsia"/>
           <w:sz w:val="21"/>
         </w:rPr>
+        <w:t>项目提出者：河北师大软件学院百味</w:t>
+      </w:r>
+      <w:r>
+        <w:rPr>
+          <w:rFonts w:hint="eastAsia"/>
+          <w:sz w:val="21"/>
+        </w:rPr>
         <w:t>APP</w:t>
+      </w:r>
+      <w:r>
+        <w:rPr>
+          <w:rFonts w:hint="eastAsia"/>
+          <w:sz w:val="21"/>
+        </w:rPr>
+        <w:t>项目小组</w:t>
       </w:r>
     </w:p>
     <w:p>
@@ -2789,138 +3705,87 @@
           <w:rFonts w:hint="eastAsia"/>
           <w:sz w:val="21"/>
         </w:rPr>
-        <w:t>项目提出者：河北师大软件学院</w:t>
+        <w:t>开发人员：百味</w:t>
       </w:r>
       <w:r>
         <w:rPr>
           <w:rFonts w:hint="eastAsia"/>
           <w:sz w:val="21"/>
         </w:rPr>
-        <w:t>百味</w:t>
+        <w:t>APP</w:t>
       </w:r>
       <w:r>
         <w:rPr>
           <w:rFonts w:hint="eastAsia"/>
           <w:sz w:val="21"/>
         </w:rPr>
-        <w:t>APP</w:t>
-      </w:r>
+        <w:t>项目组</w:t>
+      </w:r>
+    </w:p>
+    <w:p>
+      <w:pPr>
+        <w:pStyle w:val="a0"/>
+        <w:ind w:firstLine="390"/>
+        <w:rPr>
+          <w:sz w:val="21"/>
+        </w:rPr>
+      </w:pPr>
       <w:r>
         <w:rPr>
           <w:rFonts w:hint="eastAsia"/>
           <w:sz w:val="21"/>
         </w:rPr>
-        <w:t>项目小组</w:t>
+        <w:t>测试人员：百味</w:t>
+      </w:r>
+      <w:r>
+        <w:rPr>
+          <w:rFonts w:hint="eastAsia"/>
+          <w:sz w:val="21"/>
+        </w:rPr>
+        <w:t>APP</w:t>
+      </w:r>
+      <w:r>
+        <w:rPr>
+          <w:rFonts w:hint="eastAsia"/>
+          <w:sz w:val="21"/>
+        </w:rPr>
+        <w:t>测试组</w:t>
       </w:r>
     </w:p>
     <w:p>
       <w:pPr>
-        <w:pStyle w:val="a0"/>
         <w:ind w:firstLine="390"/>
         <w:rPr>
+          <w:rFonts w:asciiTheme="minorEastAsia" w:hAnsiTheme="minorEastAsia"/>
           <w:sz w:val="21"/>
         </w:rPr>
       </w:pPr>
+      <w:bookmarkStart w:id="8" w:name="_Toc292985461"/>
+      <w:bookmarkStart w:id="9" w:name="_Toc268598251"/>
       <w:r>
         <w:rPr>
           <w:rFonts w:hint="eastAsia"/>
           <w:sz w:val="21"/>
         </w:rPr>
-        <w:t>开发人员：</w:t>
+        <w:t>项目目标：</w:t>
       </w:r>
       <w:r>
         <w:rPr>
           <w:rFonts w:hint="eastAsia"/>
           <w:sz w:val="21"/>
         </w:rPr>
-        <w:t>百味</w:t>
+        <w:t>为做饭小白提供更多做饭技巧，为更多酷爱做饭的人提供更多的菜谱，提高人们的生活质量</w:t>
       </w:r>
       <w:r>
         <w:rPr>
           <w:rFonts w:hint="eastAsia"/>
           <w:sz w:val="21"/>
         </w:rPr>
-        <w:t>APP</w:t>
-      </w:r>
-      <w:r>
-        <w:rPr>
-          <w:rFonts w:hint="eastAsia"/>
-          <w:sz w:val="21"/>
-        </w:rPr>
-        <w:t>项目组</w:t>
+        <w:t>。</w:t>
       </w:r>
     </w:p>
     <w:p>
       <w:pPr>
-        <w:pStyle w:val="a0"/>
-        <w:ind w:firstLine="390"/>
-        <w:rPr>
-          <w:sz w:val="21"/>
-        </w:rPr>
-      </w:pPr>
-      <w:r>
-        <w:rPr>
-          <w:rFonts w:hint="eastAsia"/>
-          <w:sz w:val="21"/>
-        </w:rPr>
-        <w:t>测试人员：</w:t>
-      </w:r>
-      <w:r>
-        <w:rPr>
-          <w:rFonts w:hint="eastAsia"/>
-          <w:sz w:val="21"/>
-        </w:rPr>
-        <w:t>百味</w:t>
-      </w:r>
-      <w:r>
-        <w:rPr>
-          <w:rFonts w:hint="eastAsia"/>
-          <w:sz w:val="21"/>
-        </w:rPr>
-        <w:t>APP</w:t>
-      </w:r>
-      <w:r>
-        <w:rPr>
-          <w:rFonts w:hint="eastAsia"/>
-          <w:sz w:val="21"/>
-        </w:rPr>
-        <w:t>测试组</w:t>
-      </w:r>
-    </w:p>
-    <w:p>
-      <w:pPr>
-        <w:ind w:firstLine="390"/>
-        <w:rPr>
-          <w:rFonts w:asciiTheme="minorEastAsia" w:hAnsiTheme="minorEastAsia"/>
-          <w:sz w:val="21"/>
-        </w:rPr>
-      </w:pPr>
-      <w:bookmarkStart w:id="8" w:name="_Toc292985461"/>
-      <w:bookmarkStart w:id="9" w:name="_Toc268598251"/>
-      <w:r>
-        <w:rPr>
-          <w:rFonts w:hint="eastAsia"/>
-          <w:sz w:val="21"/>
-        </w:rPr>
-        <w:t>项目目标：</w:t>
-      </w:r>
-      <w:r>
-        <w:rPr>
-          <w:rFonts w:hint="eastAsia"/>
-          <w:sz w:val="21"/>
-        </w:rPr>
-        <w:t>为做饭小白提供更多做饭技巧，为更多酷爱做饭的人提供更多的菜谱，提高人们的生活质量</w:t>
-      </w:r>
-      <w:r>
-        <w:rPr>
-          <w:rFonts w:hint="eastAsia"/>
-          <w:sz w:val="21"/>
-        </w:rPr>
-        <w:t>。</w:t>
-      </w:r>
-    </w:p>
-    <w:p>
-      <w:pPr>
         <w:pStyle w:val="2"/>
         <w:spacing w:before="100" w:beforeAutospacing="1" w:after="100" w:afterAutospacing="1" w:line="240" w:lineRule="auto"/>
         <w:rPr>
@@ -2928,7 +3793,7 @@
           <w:szCs w:val="28"/>
         </w:rPr>
       </w:pPr>
-      <w:bookmarkStart w:id="10" w:name="_Toc304268689"/>
+      <w:bookmarkStart w:id="10" w:name="_Toc37687403"/>
       <w:r>
         <w:rPr>
           <w:rFonts w:hint="eastAsia"/>
@@ -2972,7 +3837,18 @@
           <w:sz w:val="21"/>
           <w:szCs w:val="21"/>
         </w:rPr>
-        <w:t>APP</w:t>
+        <w:t>APP资源需求分析.</w:t>
+      </w:r>
+      <w:r>
+        <w:t xml:space="preserve"> </w:t>
+      </w:r>
+      <w:r>
+        <w:rPr>
+          <w:rFonts w:ascii="宋体" w:hAnsi="宋体"/>
+          <w:sz w:val="21"/>
+          <w:szCs w:val="21"/>
+        </w:rPr>
+        <w:t>docx</w:t>
       </w:r>
       <w:r>
         <w:rPr>
@@ -2980,26 +3856,32 @@
           <w:sz w:val="21"/>
           <w:szCs w:val="21"/>
         </w:rPr>
-        <w:t>资源需求分析</w:t>
-      </w:r>
+        <w:t>》</w:t>
+      </w:r>
+    </w:p>
+    <w:p>
+      <w:pPr>
+        <w:spacing w:before="100" w:beforeAutospacing="1" w:after="100" w:afterAutospacing="1" w:line="240" w:lineRule="auto"/>
+        <w:rPr>
+          <w:rFonts w:ascii="宋体" w:hAnsi="宋体"/>
+          <w:sz w:val="21"/>
+          <w:szCs w:val="21"/>
+        </w:rPr>
+      </w:pPr>
       <w:r>
         <w:rPr>
           <w:rFonts w:ascii="宋体" w:hAnsi="宋体" w:hint="eastAsia"/>
           <w:sz w:val="21"/>
           <w:szCs w:val="21"/>
         </w:rPr>
-        <w:t>.</w:t>
-      </w:r>
-      <w:r>
-        <w:t xml:space="preserve"> </w:t>
-      </w:r>
-      <w:r>
-        <w:rPr>
-          <w:rFonts w:ascii="宋体" w:hAnsi="宋体"/>
+        <w:t>《</w:t>
+      </w:r>
+      <w:r>
+        <w:rPr>
+          <w:rFonts w:hint="eastAsia"/>
           <w:sz w:val="21"/>
-          <w:szCs w:val="21"/>
-        </w:rPr>
-        <w:t>docx</w:t>
+        </w:rPr>
+        <w:t>百味</w:t>
       </w:r>
       <w:r>
         <w:rPr>
@@ -3007,56 +3889,7 @@
           <w:sz w:val="21"/>
           <w:szCs w:val="21"/>
         </w:rPr>
-        <w:t>》</w:t>
-      </w:r>
-    </w:p>
-    <w:p>
-      <w:pPr>
-        <w:spacing w:before="100" w:beforeAutospacing="1" w:after="100" w:afterAutospacing="1" w:line="240" w:lineRule="auto"/>
-        <w:rPr>
-          <w:rFonts w:ascii="宋体" w:hAnsi="宋体"/>
-          <w:sz w:val="21"/>
-          <w:szCs w:val="21"/>
-        </w:rPr>
-      </w:pPr>
-      <w:r>
-        <w:rPr>
-          <w:rFonts w:ascii="宋体" w:hAnsi="宋体" w:hint="eastAsia"/>
-          <w:sz w:val="21"/>
-          <w:szCs w:val="21"/>
-        </w:rPr>
-        <w:t>《</w:t>
-      </w:r>
-      <w:r>
-        <w:rPr>
-          <w:rFonts w:hint="eastAsia"/>
-          <w:sz w:val="21"/>
-        </w:rPr>
-        <w:t>百味</w:t>
-      </w:r>
-      <w:r>
-        <w:rPr>
-          <w:rFonts w:ascii="宋体" w:hAnsi="宋体" w:hint="eastAsia"/>
-          <w:sz w:val="21"/>
-          <w:szCs w:val="21"/>
-        </w:rPr>
-        <w:t>APP</w:t>
-      </w:r>
-      <w:r>
-        <w:rPr>
-          <w:rFonts w:ascii="宋体" w:hAnsi="宋体" w:hint="eastAsia"/>
-          <w:sz w:val="21"/>
-          <w:szCs w:val="21"/>
-        </w:rPr>
-        <w:t>技术分析</w:t>
-      </w:r>
-      <w:r>
-        <w:rPr>
-          <w:rFonts w:ascii="宋体" w:hAnsi="宋体" w:hint="eastAsia"/>
-          <w:sz w:val="21"/>
-          <w:szCs w:val="21"/>
-        </w:rPr>
-        <w:t>.</w:t>
+        <w:t>APP技术分析.</w:t>
       </w:r>
       <w:r>
         <w:t xml:space="preserve"> </w:t>
@@ -3092,8 +3925,8 @@
         </w:rPr>
       </w:pPr>
       <w:bookmarkStart w:id="12" w:name="_Toc255679406"/>
-      <w:bookmarkStart w:id="13" w:name="_Toc304268690"/>
-      <w:bookmarkStart w:id="14" w:name="_Toc292985462"/>
+      <w:bookmarkStart w:id="13" w:name="_Toc292985462"/>
+      <w:bookmarkStart w:id="14" w:name="_Toc37687404"/>
       <w:r>
         <w:rPr>
           <w:rFonts w:hint="eastAsia"/>
@@ -3144,15 +3977,32 @@
           <w:sz w:val="21"/>
           <w:szCs w:val="21"/>
         </w:rPr>
-        <w:t>APP</w:t>
-      </w:r>
+        <w:t>APP测试计划.doc》</w:t>
+      </w:r>
+    </w:p>
+    <w:p>
+      <w:pPr>
+        <w:spacing w:before="100" w:beforeAutospacing="1" w:after="100" w:afterAutospacing="1" w:line="240" w:lineRule="auto"/>
+        <w:rPr>
+          <w:rFonts w:ascii="宋体" w:hAnsi="宋体"/>
+          <w:sz w:val="21"/>
+          <w:szCs w:val="21"/>
+        </w:rPr>
+      </w:pPr>
       <w:r>
         <w:rPr>
           <w:rFonts w:ascii="宋体" w:hAnsi="宋体" w:hint="eastAsia"/>
           <w:sz w:val="21"/>
           <w:szCs w:val="21"/>
         </w:rPr>
-        <w:t>测试计划</w:t>
+        <w:t>《</w:t>
+      </w:r>
+      <w:r>
+        <w:rPr>
+          <w:rFonts w:hint="eastAsia"/>
+          <w:sz w:val="21"/>
+        </w:rPr>
+        <w:t>百味</w:t>
       </w:r>
       <w:r>
         <w:rPr>
@@ -3160,73 +4010,16 @@
           <w:sz w:val="21"/>
           <w:szCs w:val="21"/>
         </w:rPr>
-        <w:t>.doc</w:t>
-      </w:r>
-      <w:r>
-        <w:rPr>
-          <w:rFonts w:ascii="宋体" w:hAnsi="宋体" w:hint="eastAsia"/>
-          <w:sz w:val="21"/>
-          <w:szCs w:val="21"/>
-        </w:rPr>
-        <w:t>》</w:t>
+        <w:t>APP测试用例.doc》</w:t>
       </w:r>
     </w:p>
     <w:p>
       <w:pPr>
-        <w:spacing w:before="100" w:beforeAutospacing="1" w:after="100" w:afterAutospacing="1" w:line="240" w:lineRule="auto"/>
-        <w:rPr>
-          <w:rFonts w:ascii="宋体" w:hAnsi="宋体" w:hint="eastAsia"/>
-          <w:sz w:val="21"/>
-          <w:szCs w:val="21"/>
-        </w:rPr>
-      </w:pPr>
-      <w:r>
-        <w:rPr>
-          <w:rFonts w:ascii="宋体" w:hAnsi="宋体" w:hint="eastAsia"/>
-          <w:sz w:val="21"/>
-          <w:szCs w:val="21"/>
-        </w:rPr>
-        <w:t>《</w:t>
-      </w:r>
-      <w:r>
-        <w:rPr>
-          <w:rFonts w:hint="eastAsia"/>
-          <w:sz w:val="21"/>
-        </w:rPr>
-        <w:t>百味</w:t>
-      </w:r>
-      <w:r>
-        <w:rPr>
-          <w:rFonts w:ascii="宋体" w:hAnsi="宋体" w:hint="eastAsia"/>
-          <w:sz w:val="21"/>
-          <w:szCs w:val="21"/>
-        </w:rPr>
-        <w:t>APP测试</w:t>
-      </w:r>
-      <w:r>
-        <w:rPr>
-          <w:rFonts w:ascii="宋体" w:hAnsi="宋体" w:hint="eastAsia"/>
-          <w:sz w:val="21"/>
-          <w:szCs w:val="21"/>
-        </w:rPr>
-        <w:t>用例</w:t>
-      </w:r>
-      <w:r>
-        <w:rPr>
-          <w:rFonts w:ascii="宋体" w:hAnsi="宋体" w:hint="eastAsia"/>
-          <w:sz w:val="21"/>
-          <w:szCs w:val="21"/>
-        </w:rPr>
-        <w:t>.doc》</w:t>
-      </w:r>
-    </w:p>
-    <w:p>
-      <w:pPr>
         <w:pStyle w:val="1"/>
         <w:spacing w:before="100" w:beforeAutospacing="1" w:after="100" w:afterAutospacing="1" w:line="240" w:lineRule="auto"/>
       </w:pPr>
       <w:bookmarkStart w:id="15" w:name="_Toc292985463"/>
-      <w:bookmarkStart w:id="16" w:name="_Toc304268691"/>
+      <w:bookmarkStart w:id="16" w:name="_Toc37687405"/>
       <w:r>
         <w:rPr>
           <w:rFonts w:hint="eastAsia"/>
@@ -3253,48 +4046,26 @@
           <w:szCs w:val="21"/>
         </w:rPr>
         <w:tab/>
-      </w:r>
+        <w:t>本阶段测试重点针对移动设备客户端进行测试。主要测试范围如下：</w:t>
+      </w:r>
+    </w:p>
+    <w:p>
+      <w:pPr>
+        <w:spacing w:before="100" w:beforeAutospacing="1" w:after="100" w:afterAutospacing="1" w:line="240" w:lineRule="auto"/>
+        <w:rPr>
+          <w:rFonts w:ascii="宋体" w:hAnsi="宋体"/>
+          <w:sz w:val="21"/>
+          <w:szCs w:val="21"/>
+        </w:rPr>
+      </w:pPr>
       <w:r>
         <w:rPr>
           <w:rFonts w:ascii="宋体" w:hAnsi="宋体" w:hint="eastAsia"/>
           <w:sz w:val="21"/>
           <w:szCs w:val="21"/>
         </w:rPr>
-        <w:t>本阶段测试重点针对移动设备客户端进行测试。主要测试范围如下：</w:t>
-      </w:r>
-    </w:p>
-    <w:p>
-      <w:pPr>
-        <w:spacing w:before="100" w:beforeAutospacing="1" w:after="100" w:afterAutospacing="1" w:line="240" w:lineRule="auto"/>
-        <w:rPr>
-          <w:rFonts w:ascii="宋体" w:hAnsi="宋体"/>
-          <w:sz w:val="21"/>
-          <w:szCs w:val="21"/>
-        </w:rPr>
-      </w:pPr>
-      <w:r>
-        <w:rPr>
-          <w:rFonts w:ascii="宋体" w:hAnsi="宋体" w:hint="eastAsia"/>
-          <w:sz w:val="21"/>
-          <w:szCs w:val="21"/>
-        </w:rPr>
         <w:tab/>
-      </w:r>
-      <w:r>
-        <w:rPr>
-          <w:rFonts w:ascii="宋体" w:hAnsi="宋体" w:hint="eastAsia"/>
-          <w:sz w:val="21"/>
-          <w:szCs w:val="21"/>
-        </w:rPr>
-        <w:t>移动设备客户端功能：登录、</w:t>
-      </w:r>
-      <w:r>
-        <w:rPr>
-          <w:rFonts w:ascii="宋体" w:hAnsi="宋体" w:hint="eastAsia"/>
-          <w:sz w:val="21"/>
-          <w:szCs w:val="21"/>
-        </w:rPr>
-        <w:t>注册、</w:t>
+        <w:t>移动设备客户端功能：登录、注册、</w:t>
       </w:r>
       <w:r>
         <w:rPr>
@@ -3362,7 +4133,7 @@
         </w:rPr>
         <w:tab/>
       </w:r>
-      <w:bookmarkStart w:id="19" w:name="_Toc304268692"/>
+      <w:bookmarkStart w:id="19" w:name="_Toc37687406"/>
       <w:r>
         <w:rPr>
           <w:rFonts w:hint="eastAsia"/>
@@ -3745,17 +4516,7 @@
                 <w:sz w:val="22"/>
                 <w:szCs w:val="22"/>
               </w:rPr>
-              <w:t>查看</w:t>
-            </w:r>
-            <w:r>
-              <w:rPr>
-                <w:rFonts w:ascii="宋体" w:hAnsi="宋体" w:cs="宋体" w:hint="eastAsia"/>
-                <w:snapToGrid/>
-                <w:color w:val="000000"/>
-                <w:sz w:val="22"/>
-                <w:szCs w:val="22"/>
-              </w:rPr>
-              <w:t>菜谱</w:t>
+              <w:t>查看菜谱</w:t>
             </w:r>
           </w:p>
         </w:tc>
@@ -3830,17 +4591,7 @@
                 <w:sz w:val="22"/>
                 <w:szCs w:val="22"/>
               </w:rPr>
-              <w:t>查看</w:t>
-            </w:r>
-            <w:r>
-              <w:rPr>
-                <w:rFonts w:ascii="宋体" w:hAnsi="宋体" w:cs="宋体" w:hint="eastAsia"/>
-                <w:snapToGrid/>
-                <w:color w:val="000000"/>
-                <w:sz w:val="22"/>
-                <w:szCs w:val="22"/>
-              </w:rPr>
-              <w:t>别人发布的菜谱</w:t>
+              <w:t>查看别人发布的菜谱</w:t>
             </w:r>
           </w:p>
         </w:tc>
@@ -4861,7 +5612,7 @@
       </w:pPr>
       <w:bookmarkStart w:id="20" w:name="_Toc268598255"/>
       <w:bookmarkStart w:id="21" w:name="_Toc292985466"/>
-      <w:bookmarkStart w:id="22" w:name="_Toc304268693"/>
+      <w:bookmarkStart w:id="22" w:name="_Toc37687407"/>
       <w:r>
         <w:rPr>
           <w:rFonts w:hint="eastAsia"/>
@@ -4885,8 +5636,8 @@
         </w:rPr>
       </w:pPr>
       <w:bookmarkStart w:id="26" w:name="_Toc268598256"/>
-      <w:bookmarkStart w:id="27" w:name="_Toc304268694"/>
-      <w:bookmarkStart w:id="28" w:name="_Toc292985467"/>
+      <w:bookmarkStart w:id="27" w:name="_Toc292985467"/>
+      <w:bookmarkStart w:id="28" w:name="_Toc37687408"/>
       <w:r>
         <w:rPr>
           <w:rFonts w:hint="eastAsia"/>
@@ -4917,47 +5668,7 @@
           <w:sz w:val="21"/>
           <w:szCs w:val="21"/>
         </w:rPr>
-        <w:t>主要进行功能测试，功能测试之后进行界面</w:t>
-      </w:r>
-      <w:r>
-        <w:rPr>
-          <w:rFonts w:ascii="宋体" w:hAnsi="宋体" w:hint="eastAsia"/>
-          <w:snapToGrid/>
-          <w:kern w:val="2"/>
-          <w:sz w:val="21"/>
-          <w:szCs w:val="21"/>
-        </w:rPr>
-        <w:t>/</w:t>
-      </w:r>
-      <w:r>
-        <w:rPr>
-          <w:rFonts w:ascii="宋体" w:hAnsi="宋体" w:hint="eastAsia"/>
-          <w:snapToGrid/>
-          <w:kern w:val="2"/>
-          <w:sz w:val="21"/>
-          <w:szCs w:val="21"/>
-        </w:rPr>
-        <w:t>易用性测试，测试的过程中迭代使用</w:t>
-      </w:r>
-      <w:r>
-        <w:rPr>
-          <w:rFonts w:ascii="宋体" w:hAnsi="宋体" w:hint="eastAsia"/>
-          <w:snapToGrid/>
-          <w:kern w:val="2"/>
-          <w:sz w:val="21"/>
-          <w:szCs w:val="21"/>
-        </w:rPr>
-        <w:t>BVT/</w:t>
-      </w:r>
-      <w:r>
-        <w:rPr>
-          <w:rFonts w:ascii="宋体" w:hAnsi="宋体" w:hint="eastAsia"/>
-          <w:snapToGrid/>
-          <w:kern w:val="2"/>
-          <w:sz w:val="21"/>
-          <w:szCs w:val="21"/>
-        </w:rPr>
-        <w:t>回归测试。</w:t>
+        <w:t>主要进行功能测试，功能测试之后进行界面/易用性测试，测试的过程中迭代使用BVT/回归测试。</w:t>
       </w:r>
     </w:p>
     <w:p>
@@ -4971,8 +5682,8 @@
         </w:rPr>
       </w:pPr>
       <w:bookmarkStart w:id="29" w:name="_Toc292985468"/>
-      <w:bookmarkStart w:id="30" w:name="_Toc304268695"/>
-      <w:bookmarkStart w:id="31" w:name="_Toc268598257"/>
+      <w:bookmarkStart w:id="30" w:name="_Toc268598257"/>
+      <w:bookmarkStart w:id="31" w:name="_Toc37687409"/>
       <w:r>
         <w:rPr>
           <w:rFonts w:hint="eastAsia"/>
@@ -5031,21 +5742,7 @@
           <w:rFonts w:ascii="宋体" w:hAnsi="宋体" w:hint="eastAsia"/>
           <w:szCs w:val="21"/>
         </w:rPr>
-        <w:t>《需求确认书</w:t>
-      </w:r>
-      <w:r>
-        <w:rPr>
-          <w:rFonts w:ascii="宋体" w:hAnsi="宋体" w:hint="eastAsia"/>
-          <w:szCs w:val="21"/>
-        </w:rPr>
-        <w:t>.docx</w:t>
-      </w:r>
-      <w:r>
-        <w:rPr>
-          <w:rFonts w:ascii="宋体" w:hAnsi="宋体" w:hint="eastAsia"/>
-          <w:szCs w:val="21"/>
-        </w:rPr>
-        <w:t>》</w:t>
+        <w:t>《需求确认书.docx》</w:t>
       </w:r>
       <w:r>
         <w:rPr>
@@ -5511,12 +6208,12 @@
           <w:szCs w:val="24"/>
         </w:rPr>
       </w:pPr>
-      <w:bookmarkStart w:id="32" w:name="_Toc304268696"/>
-      <w:bookmarkStart w:id="33" w:name="_Toc292985469"/>
-      <w:bookmarkStart w:id="34" w:name="_Toc136083308"/>
-      <w:bookmarkStart w:id="35" w:name="_Toc268598259"/>
-      <w:bookmarkStart w:id="36" w:name="_Toc268598258"/>
-      <w:bookmarkStart w:id="37" w:name="_Toc136083306"/>
+      <w:bookmarkStart w:id="32" w:name="_Toc292985469"/>
+      <w:bookmarkStart w:id="33" w:name="_Toc136083308"/>
+      <w:bookmarkStart w:id="34" w:name="_Toc268598259"/>
+      <w:bookmarkStart w:id="35" w:name="_Toc268598258"/>
+      <w:bookmarkStart w:id="36" w:name="_Toc136083306"/>
+      <w:bookmarkStart w:id="37" w:name="_Toc37687410"/>
       <w:r>
         <w:rPr>
           <w:rFonts w:hint="eastAsia"/>
@@ -5547,7 +6244,7 @@
       <w:bookmarkEnd w:id="32"/>
       <w:bookmarkEnd w:id="33"/>
       <w:bookmarkEnd w:id="34"/>
-      <w:bookmarkEnd w:id="35"/>
+      <w:bookmarkEnd w:id="37"/>
     </w:p>
     <w:p>
       <w:pPr>
@@ -5804,49 +6501,25 @@
                 <w:sz w:val="21"/>
                 <w:szCs w:val="21"/>
               </w:rPr>
-              <w:t>WEB</w:t>
-            </w:r>
+              <w:t>WEB界面：简洁、操作流程清晰。</w:t>
+            </w:r>
+          </w:p>
+          <w:p>
+            <w:pPr>
+              <w:spacing w:before="100" w:beforeAutospacing="1" w:after="100" w:afterAutospacing="1" w:line="240" w:lineRule="auto"/>
+              <w:rPr>
+                <w:rFonts w:ascii="宋体" w:hAnsi="宋体"/>
+                <w:sz w:val="21"/>
+                <w:szCs w:val="21"/>
+              </w:rPr>
+            </w:pPr>
             <w:r>
               <w:rPr>
                 <w:rFonts w:ascii="宋体" w:hAnsi="宋体" w:hint="eastAsia"/>
                 <w:sz w:val="21"/>
                 <w:szCs w:val="21"/>
               </w:rPr>
-              <w:t>界面：简洁、操作流程清晰。</w:t>
-            </w:r>
-          </w:p>
-          <w:p>
-            <w:pPr>
-              <w:spacing w:before="100" w:beforeAutospacing="1" w:after="100" w:afterAutospacing="1" w:line="240" w:lineRule="auto"/>
-              <w:rPr>
-                <w:rFonts w:ascii="宋体" w:hAnsi="宋体"/>
-                <w:sz w:val="21"/>
-                <w:szCs w:val="21"/>
-              </w:rPr>
-            </w:pPr>
-            <w:r>
-              <w:rPr>
-                <w:rFonts w:ascii="宋体" w:hAnsi="宋体" w:hint="eastAsia"/>
-                <w:sz w:val="21"/>
-                <w:szCs w:val="21"/>
-              </w:rPr>
-              <w:t>客户端</w:t>
-            </w:r>
-            <w:r>
-              <w:rPr>
-                <w:rFonts w:ascii="宋体" w:hAnsi="宋体" w:hint="eastAsia"/>
-                <w:sz w:val="21"/>
-                <w:szCs w:val="21"/>
-              </w:rPr>
-              <w:t>JAVA</w:t>
-            </w:r>
-            <w:r>
-              <w:rPr>
-                <w:rFonts w:ascii="宋体" w:hAnsi="宋体" w:hint="eastAsia"/>
-                <w:sz w:val="21"/>
-                <w:szCs w:val="21"/>
-              </w:rPr>
-              <w:t>编写：简单、易用、字体清晰（兼顾年龄较大用户的使用）。</w:t>
+              <w:t>客户端JAVA编写：简单、易用、字体清晰（兼顾年龄较大用户的使用）。</w:t>
             </w:r>
           </w:p>
         </w:tc>
@@ -6056,12 +6729,12 @@
           <w:szCs w:val="24"/>
         </w:rPr>
       </w:pPr>
-      <w:bookmarkStart w:id="38" w:name="_Toc304268697"/>
-      <w:bookmarkStart w:id="39" w:name="_Toc268598261"/>
-      <w:bookmarkStart w:id="40" w:name="_Toc136083307"/>
-      <w:bookmarkStart w:id="41" w:name="_Toc292985471"/>
+      <w:bookmarkStart w:id="38" w:name="_Toc268598261"/>
+      <w:bookmarkStart w:id="39" w:name="_Toc136083307"/>
+      <w:bookmarkStart w:id="40" w:name="_Toc292985471"/>
+      <w:bookmarkStart w:id="41" w:name="_Toc37687411"/>
+      <w:bookmarkEnd w:id="35"/>
       <w:bookmarkEnd w:id="36"/>
-      <w:bookmarkEnd w:id="37"/>
       <w:r>
         <w:rPr>
           <w:rFonts w:hint="eastAsia"/>
@@ -6238,55 +6911,7 @@
                 <w:sz w:val="21"/>
                 <w:szCs w:val="21"/>
               </w:rPr>
-              <w:t>验证修改后的</w:t>
-            </w:r>
-            <w:r>
-              <w:rPr>
-                <w:rFonts w:ascii="宋体" w:hAnsi="宋体" w:hint="eastAsia"/>
-                <w:sz w:val="21"/>
-                <w:szCs w:val="21"/>
-              </w:rPr>
-              <w:t>BUG,</w:t>
-            </w:r>
-            <w:r>
-              <w:rPr>
-                <w:rFonts w:ascii="宋体" w:hAnsi="宋体" w:hint="eastAsia"/>
-                <w:sz w:val="21"/>
-                <w:szCs w:val="21"/>
-              </w:rPr>
-              <w:t>原先的</w:t>
-            </w:r>
-            <w:r>
-              <w:rPr>
-                <w:rFonts w:ascii="宋体" w:hAnsi="宋体" w:hint="eastAsia"/>
-                <w:sz w:val="21"/>
-                <w:szCs w:val="21"/>
-              </w:rPr>
-              <w:t>BUG</w:t>
-            </w:r>
-            <w:r>
-              <w:rPr>
-                <w:rFonts w:ascii="宋体" w:hAnsi="宋体" w:hint="eastAsia"/>
-                <w:sz w:val="21"/>
-                <w:szCs w:val="21"/>
-              </w:rPr>
-              <w:t>是否已经修复</w:t>
-            </w:r>
-            <w:r>
-              <w:rPr>
-                <w:rFonts w:ascii="宋体" w:hAnsi="宋体" w:hint="eastAsia"/>
-                <w:sz w:val="21"/>
-                <w:szCs w:val="21"/>
-              </w:rPr>
-              <w:t>,</w:t>
-            </w:r>
-            <w:r>
-              <w:rPr>
-                <w:rFonts w:ascii="宋体" w:hAnsi="宋体" w:hint="eastAsia"/>
-                <w:sz w:val="21"/>
-                <w:szCs w:val="21"/>
-              </w:rPr>
-              <w:t>并且查看是否影响其他的功能流程。</w:t>
+              <w:t>验证修改后的BUG,原先的BUG是否已经修复,并且查看是否影响其他的功能流程。</w:t>
             </w:r>
           </w:p>
         </w:tc>
@@ -6345,39 +6970,7 @@
                 <w:sz w:val="21"/>
                 <w:szCs w:val="21"/>
               </w:rPr>
-              <w:t>主要是验证前一版本提交的</w:t>
-            </w:r>
-            <w:r>
-              <w:rPr>
-                <w:rFonts w:ascii="宋体" w:hAnsi="宋体" w:hint="eastAsia"/>
-                <w:sz w:val="21"/>
-                <w:szCs w:val="21"/>
-              </w:rPr>
-              <w:t>BUG,</w:t>
-            </w:r>
-            <w:r>
-              <w:rPr>
-                <w:rFonts w:ascii="宋体" w:hAnsi="宋体" w:hint="eastAsia"/>
-                <w:sz w:val="21"/>
-                <w:szCs w:val="21"/>
-              </w:rPr>
-              <w:t>按照提交</w:t>
-            </w:r>
-            <w:r>
-              <w:rPr>
-                <w:rFonts w:ascii="宋体" w:hAnsi="宋体" w:hint="eastAsia"/>
-                <w:sz w:val="21"/>
-                <w:szCs w:val="21"/>
-              </w:rPr>
-              <w:t>BUG</w:t>
-            </w:r>
-            <w:r>
-              <w:rPr>
-                <w:rFonts w:ascii="宋体" w:hAnsi="宋体" w:hint="eastAsia"/>
-                <w:sz w:val="21"/>
-                <w:szCs w:val="21"/>
-              </w:rPr>
-              <w:t>时给定的数据在最新版本上进行操作验证。</w:t>
+              <w:t>主要是验证前一版本提交的BUG,按照提交BUG时给定的数据在最新版本上进行操作验证。</w:t>
             </w:r>
           </w:p>
         </w:tc>
@@ -6437,23 +7030,7 @@
                 <w:sz w:val="21"/>
                 <w:szCs w:val="21"/>
               </w:rPr>
-              <w:t>修复的</w:t>
-            </w:r>
-            <w:r>
-              <w:rPr>
-                <w:rFonts w:ascii="宋体" w:hAnsi="宋体" w:hint="eastAsia"/>
-                <w:sz w:val="21"/>
-                <w:szCs w:val="21"/>
-              </w:rPr>
-              <w:t>BUG</w:t>
-            </w:r>
-            <w:r>
-              <w:rPr>
-                <w:rFonts w:ascii="宋体" w:hAnsi="宋体" w:hint="eastAsia"/>
-                <w:sz w:val="21"/>
-                <w:szCs w:val="21"/>
-              </w:rPr>
-              <w:t>得到预先需求的确认。</w:t>
+              <w:t>修复的BUG得到预先需求的确认。</w:t>
             </w:r>
           </w:p>
         </w:tc>
@@ -6520,9 +7097,9 @@
         </w:rPr>
       </w:pPr>
       <w:bookmarkStart w:id="42" w:name="_Toc292985473"/>
-      <w:bookmarkStart w:id="43" w:name="_Toc304268698"/>
-      <w:bookmarkStart w:id="44" w:name="_Toc268598270"/>
-      <w:bookmarkStart w:id="45" w:name="_Toc7758693"/>
+      <w:bookmarkStart w:id="43" w:name="_Toc268598270"/>
+      <w:bookmarkStart w:id="44" w:name="_Toc7758693"/>
+      <w:bookmarkStart w:id="45" w:name="_Toc37687412"/>
       <w:r>
         <w:rPr>
           <w:rFonts w:hint="eastAsia"/>
@@ -6532,7 +7109,7 @@
         <w:t>版本发布策略</w:t>
       </w:r>
       <w:bookmarkEnd w:id="42"/>
-      <w:bookmarkEnd w:id="43"/>
+      <w:bookmarkEnd w:id="45"/>
     </w:p>
     <w:p>
       <w:pPr>
@@ -6550,287 +7127,49 @@
           <w:szCs w:val="21"/>
         </w:rPr>
         <w:tab/>
-      </w:r>
+        <w:t>原则1：当进行首轮测试时，若系统主干功能不能通过冒烟测试，则需要开发组重新发布版本，再对新版本进行首轮测试</w:t>
+      </w:r>
+    </w:p>
+    <w:p>
+      <w:pPr>
+        <w:spacing w:before="100" w:beforeAutospacing="1" w:after="100" w:afterAutospacing="1" w:line="240" w:lineRule="auto"/>
+        <w:ind w:firstLine="420"/>
+        <w:rPr>
+          <w:rFonts w:ascii="宋体"/>
+          <w:sz w:val="21"/>
+          <w:szCs w:val="21"/>
+        </w:rPr>
+      </w:pPr>
       <w:r>
         <w:rPr>
           <w:rFonts w:ascii="宋体" w:hint="eastAsia"/>
           <w:sz w:val="21"/>
           <w:szCs w:val="21"/>
         </w:rPr>
-        <w:t>原则</w:t>
-      </w:r>
+        <w:t>原则2：遵循每日构建原则。每日构建工作由测试团队负责，每日发布新的测试版本（Build）并对其进行BVT测试，BVT测试通过后针对该Build进行细测。要求：每个成功的Build都应该通过BVT测试。</w:t>
+      </w:r>
+    </w:p>
+    <w:p>
+      <w:pPr>
+        <w:spacing w:before="100" w:beforeAutospacing="1" w:after="100" w:afterAutospacing="1" w:line="240" w:lineRule="auto"/>
+        <w:rPr>
+          <w:rFonts w:ascii="宋体"/>
+          <w:sz w:val="21"/>
+          <w:szCs w:val="21"/>
+        </w:rPr>
+      </w:pPr>
       <w:r>
         <w:rPr>
           <w:rFonts w:ascii="宋体" w:hint="eastAsia"/>
           <w:sz w:val="21"/>
           <w:szCs w:val="21"/>
         </w:rPr>
-        <w:t>1</w:t>
-      </w:r>
-      <w:r>
-        <w:rPr>
-          <w:rFonts w:ascii="宋体" w:hint="eastAsia"/>
-          <w:sz w:val="21"/>
-          <w:szCs w:val="21"/>
-        </w:rPr>
-        <w:t>：当进行首轮测试时，若系统主干功能不能通过冒烟测试，则需要开发组重新发布版本，再对新版本进行首轮测试</w:t>
+        <w:tab/>
+        <w:t>原则3：每当完成修复就建立新版本，并进行BVT测试，如果未通过BVT测试（仍存在bug过多或bug级别严重），则可要求重新发布版本，进行第二次BVT测试。</w:t>
       </w:r>
     </w:p>
     <w:p>
       <w:pPr>
-        <w:spacing w:before="100" w:beforeAutospacing="1" w:after="100" w:afterAutospacing="1" w:line="240" w:lineRule="auto"/>
-        <w:ind w:firstLine="420"/>
-        <w:rPr>
-          <w:rFonts w:ascii="宋体"/>
-          <w:sz w:val="21"/>
-          <w:szCs w:val="21"/>
-        </w:rPr>
-      </w:pPr>
-      <w:r>
-        <w:rPr>
-          <w:rFonts w:ascii="宋体" w:hint="eastAsia"/>
-          <w:sz w:val="21"/>
-          <w:szCs w:val="21"/>
-        </w:rPr>
-        <w:t>原则</w:t>
-      </w:r>
-      <w:r>
-        <w:rPr>
-          <w:rFonts w:ascii="宋体" w:hint="eastAsia"/>
-          <w:sz w:val="21"/>
-          <w:szCs w:val="21"/>
-        </w:rPr>
-        <w:t>2</w:t>
-      </w:r>
-      <w:r>
-        <w:rPr>
-          <w:rFonts w:ascii="宋体" w:hint="eastAsia"/>
-          <w:sz w:val="21"/>
-          <w:szCs w:val="21"/>
-        </w:rPr>
-        <w:t>：遵循每日构建原则。每日构建工作由测试团队负责，每日发布新的测试版本（</w:t>
-      </w:r>
-      <w:r>
-        <w:rPr>
-          <w:rFonts w:ascii="宋体" w:hint="eastAsia"/>
-          <w:sz w:val="21"/>
-          <w:szCs w:val="21"/>
-        </w:rPr>
-        <w:t>Build</w:t>
-      </w:r>
-      <w:r>
-        <w:rPr>
-          <w:rFonts w:ascii="宋体" w:hint="eastAsia"/>
-          <w:sz w:val="21"/>
-          <w:szCs w:val="21"/>
-        </w:rPr>
-        <w:t>）并对其进行</w:t>
-      </w:r>
-      <w:r>
-        <w:rPr>
-          <w:rFonts w:ascii="宋体" w:hint="eastAsia"/>
-          <w:sz w:val="21"/>
-          <w:szCs w:val="21"/>
-        </w:rPr>
-        <w:t>BVT</w:t>
-      </w:r>
-      <w:r>
-        <w:rPr>
-          <w:rFonts w:ascii="宋体" w:hint="eastAsia"/>
-          <w:sz w:val="21"/>
-          <w:szCs w:val="21"/>
-        </w:rPr>
-        <w:t>测试，</w:t>
-      </w:r>
-      <w:r>
-        <w:rPr>
-          <w:rFonts w:ascii="宋体" w:hint="eastAsia"/>
-          <w:sz w:val="21"/>
-          <w:szCs w:val="21"/>
-        </w:rPr>
-        <w:t>BVT</w:t>
-      </w:r>
-      <w:r>
-        <w:rPr>
-          <w:rFonts w:ascii="宋体" w:hint="eastAsia"/>
-          <w:sz w:val="21"/>
-          <w:szCs w:val="21"/>
-        </w:rPr>
-        <w:t>测试通过后针对该</w:t>
-      </w:r>
-      <w:r>
-        <w:rPr>
-          <w:rFonts w:ascii="宋体" w:hint="eastAsia"/>
-          <w:sz w:val="21"/>
-          <w:szCs w:val="21"/>
-        </w:rPr>
-        <w:t>Build</w:t>
-      </w:r>
-      <w:r>
-        <w:rPr>
-          <w:rFonts w:ascii="宋体" w:hint="eastAsia"/>
-          <w:sz w:val="21"/>
-          <w:szCs w:val="21"/>
-        </w:rPr>
-        <w:t>进行细测。要求：每个成功的</w:t>
-      </w:r>
-      <w:r>
-        <w:rPr>
-          <w:rFonts w:ascii="宋体" w:hint="eastAsia"/>
-          <w:sz w:val="21"/>
-          <w:szCs w:val="21"/>
-        </w:rPr>
-        <w:t>Build</w:t>
-      </w:r>
-      <w:r>
-        <w:rPr>
-          <w:rFonts w:ascii="宋体" w:hint="eastAsia"/>
-          <w:sz w:val="21"/>
-          <w:szCs w:val="21"/>
-        </w:rPr>
-        <w:t>都应该通过</w:t>
-      </w:r>
-      <w:r>
-        <w:rPr>
-          <w:rFonts w:ascii="宋体" w:hint="eastAsia"/>
-          <w:sz w:val="21"/>
-          <w:szCs w:val="21"/>
-        </w:rPr>
-        <w:t>BVT</w:t>
-      </w:r>
-      <w:r>
-        <w:rPr>
-          <w:rFonts w:ascii="宋体" w:hint="eastAsia"/>
-          <w:sz w:val="21"/>
-          <w:szCs w:val="21"/>
-        </w:rPr>
-        <w:t>测试。</w:t>
-      </w:r>
-    </w:p>
-    <w:p>
-      <w:pPr>
-        <w:spacing w:before="100" w:beforeAutospacing="1" w:after="100" w:afterAutospacing="1" w:line="240" w:lineRule="auto"/>
-        <w:rPr>
-          <w:rFonts w:ascii="宋体"/>
-          <w:sz w:val="21"/>
-          <w:szCs w:val="21"/>
-        </w:rPr>
-      </w:pPr>
-      <w:r>
-        <w:rPr>
-          <w:rFonts w:ascii="宋体" w:hint="eastAsia"/>
-          <w:sz w:val="21"/>
-          <w:szCs w:val="21"/>
-        </w:rPr>
-        <w:tab/>
-      </w:r>
-      <w:r>
-        <w:rPr>
-          <w:rFonts w:ascii="宋体" w:hint="eastAsia"/>
-          <w:sz w:val="21"/>
-          <w:szCs w:val="21"/>
-        </w:rPr>
-        <w:t>原则</w:t>
-      </w:r>
-      <w:r>
-        <w:rPr>
-          <w:rFonts w:ascii="宋体" w:hint="eastAsia"/>
-          <w:sz w:val="21"/>
-          <w:szCs w:val="21"/>
-        </w:rPr>
-        <w:t>3</w:t>
-      </w:r>
-      <w:r>
-        <w:rPr>
-          <w:rFonts w:ascii="宋体" w:hint="eastAsia"/>
-          <w:sz w:val="21"/>
-          <w:szCs w:val="21"/>
-        </w:rPr>
-        <w:t>：每当完成修复就建立新版本，并进行</w:t>
-      </w:r>
-      <w:r>
-        <w:rPr>
-          <w:rFonts w:ascii="宋体" w:hint="eastAsia"/>
-          <w:sz w:val="21"/>
-          <w:szCs w:val="21"/>
-        </w:rPr>
-        <w:t>BVT</w:t>
-      </w:r>
-      <w:r>
-        <w:rPr>
-          <w:rFonts w:ascii="宋体" w:hint="eastAsia"/>
-          <w:sz w:val="21"/>
-          <w:szCs w:val="21"/>
-        </w:rPr>
-        <w:t>测试，如果未通过</w:t>
-      </w:r>
-      <w:r>
-        <w:rPr>
-          <w:rFonts w:ascii="宋体" w:hint="eastAsia"/>
-          <w:sz w:val="21"/>
-          <w:szCs w:val="21"/>
-        </w:rPr>
-        <w:t>BVT</w:t>
-      </w:r>
-      <w:r>
-        <w:rPr>
-          <w:rFonts w:ascii="宋体" w:hint="eastAsia"/>
-          <w:sz w:val="21"/>
-          <w:szCs w:val="21"/>
-        </w:rPr>
-        <w:t>测试（仍存在</w:t>
-      </w:r>
-      <w:r>
-        <w:rPr>
-          <w:rFonts w:ascii="宋体" w:hint="eastAsia"/>
-          <w:sz w:val="21"/>
-          <w:szCs w:val="21"/>
-        </w:rPr>
-        <w:t>bug</w:t>
-      </w:r>
-      <w:r>
-        <w:rPr>
-          <w:rFonts w:ascii="宋体" w:hint="eastAsia"/>
-          <w:sz w:val="21"/>
-          <w:szCs w:val="21"/>
-        </w:rPr>
-        <w:t>过多或</w:t>
-      </w:r>
-      <w:r>
-        <w:rPr>
-          <w:rFonts w:ascii="宋体" w:hint="eastAsia"/>
-          <w:sz w:val="21"/>
-          <w:szCs w:val="21"/>
-        </w:rPr>
-        <w:t>bug</w:t>
-      </w:r>
-      <w:r>
-        <w:rPr>
-          <w:rFonts w:ascii="宋体" w:hint="eastAsia"/>
-          <w:sz w:val="21"/>
-          <w:szCs w:val="21"/>
-        </w:rPr>
-        <w:t>级别严重），则可要求重新发布版本，进行第二次</w:t>
-      </w:r>
-      <w:r>
-        <w:rPr>
-          <w:rFonts w:ascii="宋体" w:hint="eastAsia"/>
-          <w:sz w:val="21"/>
-          <w:szCs w:val="21"/>
-        </w:rPr>
-        <w:t>BVT</w:t>
-      </w:r>
-      <w:r>
-        <w:rPr>
-          <w:rFonts w:ascii="宋体" w:hint="eastAsia"/>
-          <w:sz w:val="21"/>
-          <w:szCs w:val="21"/>
-        </w:rPr>
-        <w:t>测试。</w:t>
-      </w:r>
-    </w:p>
-    <w:p>
-      <w:pPr>
         <w:pStyle w:val="2"/>
         <w:spacing w:before="100" w:beforeAutospacing="1" w:after="100" w:afterAutospacing="1" w:line="240" w:lineRule="auto"/>
         <w:rPr>
@@ -6839,8 +7178,8 @@
         </w:rPr>
       </w:pPr>
       <w:bookmarkStart w:id="46" w:name="_Toc292985474"/>
-      <w:bookmarkStart w:id="47" w:name="_Toc304268699"/>
-      <w:bookmarkStart w:id="48" w:name="_Toc255679417"/>
+      <w:bookmarkStart w:id="47" w:name="_Toc255679417"/>
+      <w:bookmarkStart w:id="48" w:name="_Toc37687413"/>
       <w:r>
         <w:rPr>
           <w:rFonts w:hint="eastAsia"/>
@@ -6876,41 +7215,25 @@
           <w:sz w:val="21"/>
           <w:szCs w:val="21"/>
         </w:rPr>
-        <w:t>针对实际项目情况，测试阶段分</w:t>
-      </w:r>
+        <w:t>针对实际项目情况，测试阶段分为：</w:t>
+      </w:r>
+    </w:p>
+    <w:p>
+      <w:pPr>
+        <w:spacing w:before="100" w:beforeAutospacing="1" w:after="100" w:afterAutospacing="1" w:line="240" w:lineRule="auto"/>
+        <w:rPr>
+          <w:rFonts w:ascii="宋体"/>
+          <w:sz w:val="21"/>
+          <w:szCs w:val="21"/>
+        </w:rPr>
+      </w:pPr>
       <w:r>
         <w:rPr>
           <w:rFonts w:ascii="宋体" w:hint="eastAsia"/>
           <w:sz w:val="21"/>
           <w:szCs w:val="21"/>
         </w:rPr>
-        <w:t>为：</w:t>
-      </w:r>
-    </w:p>
-    <w:p>
-      <w:pPr>
-        <w:spacing w:before="100" w:beforeAutospacing="1" w:after="100" w:afterAutospacing="1" w:line="240" w:lineRule="auto"/>
-        <w:rPr>
-          <w:rFonts w:ascii="宋体"/>
-          <w:sz w:val="21"/>
-          <w:szCs w:val="21"/>
-        </w:rPr>
-      </w:pPr>
-      <w:r>
-        <w:rPr>
-          <w:rFonts w:ascii="宋体" w:hint="eastAsia"/>
-          <w:sz w:val="21"/>
-          <w:szCs w:val="21"/>
-        </w:rPr>
-        <w:t>1</w:t>
-      </w:r>
-      <w:r>
-        <w:rPr>
-          <w:rFonts w:ascii="宋体" w:hint="eastAsia"/>
-          <w:sz w:val="21"/>
-          <w:szCs w:val="21"/>
-        </w:rPr>
-        <w:t>、</w:t>
+        <w:t>1、</w:t>
       </w:r>
       <w:r>
         <w:rPr>
@@ -6945,15 +7268,7 @@
           <w:sz w:val="21"/>
           <w:szCs w:val="21"/>
         </w:rPr>
-        <w:t>2</w:t>
-      </w:r>
-      <w:r>
-        <w:rPr>
-          <w:rFonts w:ascii="宋体" w:hint="eastAsia"/>
-          <w:sz w:val="21"/>
-          <w:szCs w:val="21"/>
-        </w:rPr>
-        <w:t>、</w:t>
+        <w:t>2、</w:t>
       </w:r>
       <w:r>
         <w:rPr>
@@ -6970,67 +7285,43 @@
           <w:sz w:val="21"/>
           <w:szCs w:val="21"/>
         </w:rPr>
-        <w:t>验证系统第一版本的关键功能，目的验证该系统版本是否可用，是否能进行具体功能细测，若出现过多限制后续测试的阻塞级别</w:t>
-      </w:r>
+        <w:t>验证系统第一版本的关键功能，目的验证该系统版本是否可用，是否能进行具体功能细测，若出现过多限制后续测试的阻塞级别bug，则需要</w:t>
+      </w:r>
+      <w:proofErr w:type="gramStart"/>
       <w:r>
         <w:rPr>
           <w:rFonts w:ascii="宋体" w:hint="eastAsia"/>
           <w:sz w:val="21"/>
           <w:szCs w:val="21"/>
         </w:rPr>
-        <w:t>bug</w:t>
-      </w:r>
+        <w:t>请开发组发布</w:t>
+      </w:r>
+      <w:proofErr w:type="gramEnd"/>
       <w:r>
         <w:rPr>
           <w:rFonts w:ascii="宋体" w:hint="eastAsia"/>
           <w:sz w:val="21"/>
           <w:szCs w:val="21"/>
         </w:rPr>
-        <w:t>，则需要</w:t>
-      </w:r>
-      <w:proofErr w:type="gramStart"/>
+        <w:t>新版本。</w:t>
+      </w:r>
+    </w:p>
+    <w:p>
+      <w:pPr>
+        <w:spacing w:before="100" w:beforeAutospacing="1" w:after="100" w:afterAutospacing="1" w:line="240" w:lineRule="auto"/>
+        <w:rPr>
+          <w:rFonts w:ascii="宋体"/>
+          <w:sz w:val="21"/>
+          <w:szCs w:val="21"/>
+        </w:rPr>
+      </w:pPr>
       <w:r>
         <w:rPr>
           <w:rFonts w:ascii="宋体" w:hint="eastAsia"/>
           <w:sz w:val="21"/>
           <w:szCs w:val="21"/>
         </w:rPr>
-        <w:t>请开发组发布</w:t>
-      </w:r>
-      <w:proofErr w:type="gramEnd"/>
-      <w:r>
-        <w:rPr>
-          <w:rFonts w:ascii="宋体" w:hint="eastAsia"/>
-          <w:sz w:val="21"/>
-          <w:szCs w:val="21"/>
-        </w:rPr>
-        <w:t>新版本。</w:t>
-      </w:r>
-    </w:p>
-    <w:p>
-      <w:pPr>
-        <w:spacing w:before="100" w:beforeAutospacing="1" w:after="100" w:afterAutospacing="1" w:line="240" w:lineRule="auto"/>
-        <w:rPr>
-          <w:rFonts w:ascii="宋体"/>
-          <w:sz w:val="21"/>
-          <w:szCs w:val="21"/>
-        </w:rPr>
-      </w:pPr>
-      <w:r>
-        <w:rPr>
-          <w:rFonts w:ascii="宋体" w:hint="eastAsia"/>
-          <w:sz w:val="21"/>
-          <w:szCs w:val="21"/>
-        </w:rPr>
-        <w:t>3</w:t>
-      </w:r>
-      <w:r>
-        <w:rPr>
-          <w:rFonts w:ascii="宋体" w:hint="eastAsia"/>
-          <w:sz w:val="21"/>
-          <w:szCs w:val="21"/>
-        </w:rPr>
-        <w:t>、</w:t>
+        <w:t>3、</w:t>
       </w:r>
       <w:r>
         <w:rPr>
@@ -7039,7 +7330,33 @@
           <w:sz w:val="21"/>
           <w:szCs w:val="21"/>
         </w:rPr>
-        <w:t>初测</w:t>
+        <w:t>初测/细测阶段：</w:t>
+      </w:r>
+      <w:r>
+        <w:rPr>
+          <w:rFonts w:ascii="宋体" w:hint="eastAsia"/>
+          <w:sz w:val="21"/>
+          <w:szCs w:val="21"/>
+        </w:rPr>
+        <w:t>重点验证软件功能是否满足需求，该阶段由测试人员完成。测试成员对功能点进行独立测试，并编写简易的测试用例。同时，在该用例执行中记录该用例执行的状态（通过 / 未执行 / bug ID）</w:t>
+      </w:r>
+    </w:p>
+    <w:p>
+      <w:pPr>
+        <w:spacing w:before="100" w:beforeAutospacing="1" w:after="100" w:afterAutospacing="1" w:line="240" w:lineRule="auto"/>
+        <w:rPr>
+          <w:rFonts w:ascii="宋体"/>
+          <w:sz w:val="21"/>
+          <w:szCs w:val="21"/>
+        </w:rPr>
+      </w:pPr>
+      <w:r>
+        <w:rPr>
+          <w:rFonts w:ascii="宋体" w:hint="eastAsia"/>
+          <w:sz w:val="21"/>
+          <w:szCs w:val="21"/>
+        </w:rPr>
+        <w:t>4、</w:t>
       </w:r>
       <w:r>
         <w:rPr>
@@ -7048,7 +7365,33 @@
           <w:sz w:val="21"/>
           <w:szCs w:val="21"/>
         </w:rPr>
-        <w:t>/</w:t>
+        <w:t>BVT测试阶段：</w:t>
+      </w:r>
+      <w:r>
+        <w:rPr>
+          <w:rFonts w:ascii="宋体" w:hint="eastAsia"/>
+          <w:sz w:val="21"/>
+          <w:szCs w:val="21"/>
+        </w:rPr>
+        <w:t>针对新Build进行版本功能验证，通过后方可进行新功能点的细测阶段。</w:t>
+      </w:r>
+    </w:p>
+    <w:p>
+      <w:pPr>
+        <w:spacing w:before="100" w:beforeAutospacing="1" w:after="100" w:afterAutospacing="1" w:line="240" w:lineRule="auto"/>
+        <w:rPr>
+          <w:rFonts w:ascii="宋体"/>
+          <w:sz w:val="21"/>
+          <w:szCs w:val="21"/>
+        </w:rPr>
+      </w:pPr>
+      <w:r>
+        <w:rPr>
+          <w:rFonts w:ascii="宋体" w:hint="eastAsia"/>
+          <w:sz w:val="21"/>
+          <w:szCs w:val="21"/>
+        </w:rPr>
+        <w:t>5、</w:t>
       </w:r>
       <w:r>
         <w:rPr>
@@ -7057,7 +7400,7 @@
           <w:sz w:val="21"/>
           <w:szCs w:val="21"/>
         </w:rPr>
-        <w:t>细测阶段：</w:t>
+        <w:t>回归测试阶段：</w:t>
       </w:r>
       <w:r>
         <w:rPr>
@@ -7065,178 +7408,11 @@
           <w:sz w:val="21"/>
           <w:szCs w:val="21"/>
         </w:rPr>
-        <w:t>重点验证软件功能是否满足需求，该阶段由测试人员完成。测试成员对功能点进行独立测试，并编写简易的测试用例。同时，在该用例执行中记录该用例执行的状态（通过</w:t>
-      </w:r>
-      <w:r>
-        <w:rPr>
-          <w:rFonts w:ascii="宋体" w:hint="eastAsia"/>
-          <w:sz w:val="21"/>
-          <w:szCs w:val="21"/>
-        </w:rPr>
-        <w:t xml:space="preserve"> / </w:t>
-      </w:r>
-      <w:r>
-        <w:rPr>
-          <w:rFonts w:ascii="宋体" w:hint="eastAsia"/>
-          <w:sz w:val="21"/>
-          <w:szCs w:val="21"/>
-        </w:rPr>
-        <w:t>未执行</w:t>
-      </w:r>
-      <w:r>
-        <w:rPr>
-          <w:rFonts w:ascii="宋体" w:hint="eastAsia"/>
-          <w:sz w:val="21"/>
-          <w:szCs w:val="21"/>
-        </w:rPr>
-        <w:t xml:space="preserve"> / bug ID</w:t>
-      </w:r>
-      <w:r>
-        <w:rPr>
-          <w:rFonts w:ascii="宋体" w:hint="eastAsia"/>
-          <w:sz w:val="21"/>
-          <w:szCs w:val="21"/>
-        </w:rPr>
-        <w:t>）</w:t>
+        <w:t>重点在于验证bug是否解决及相关功能是否受影响。</w:t>
       </w:r>
     </w:p>
     <w:p>
       <w:pPr>
-        <w:spacing w:before="100" w:beforeAutospacing="1" w:after="100" w:afterAutospacing="1" w:line="240" w:lineRule="auto"/>
-        <w:rPr>
-          <w:rFonts w:ascii="宋体"/>
-          <w:sz w:val="21"/>
-          <w:szCs w:val="21"/>
-        </w:rPr>
-      </w:pPr>
-      <w:r>
-        <w:rPr>
-          <w:rFonts w:ascii="宋体" w:hint="eastAsia"/>
-          <w:sz w:val="21"/>
-          <w:szCs w:val="21"/>
-        </w:rPr>
-        <w:t>4</w:t>
-      </w:r>
-      <w:r>
-        <w:rPr>
-          <w:rFonts w:ascii="宋体" w:hint="eastAsia"/>
-          <w:sz w:val="21"/>
-          <w:szCs w:val="21"/>
-        </w:rPr>
-        <w:t>、</w:t>
-      </w:r>
-      <w:r>
-        <w:rPr>
-          <w:rFonts w:ascii="宋体" w:hint="eastAsia"/>
-          <w:b/>
-          <w:sz w:val="21"/>
-          <w:szCs w:val="21"/>
-        </w:rPr>
-        <w:t>BVT</w:t>
-      </w:r>
-      <w:r>
-        <w:rPr>
-          <w:rFonts w:ascii="宋体" w:hint="eastAsia"/>
-          <w:b/>
-          <w:sz w:val="21"/>
-          <w:szCs w:val="21"/>
-        </w:rPr>
-        <w:t>测试阶段：</w:t>
-      </w:r>
-      <w:r>
-        <w:rPr>
-          <w:rFonts w:ascii="宋体" w:hint="eastAsia"/>
-          <w:sz w:val="21"/>
-          <w:szCs w:val="21"/>
-        </w:rPr>
-        <w:t>针对新</w:t>
-      </w:r>
-      <w:r>
-        <w:rPr>
-          <w:rFonts w:ascii="宋体" w:hint="eastAsia"/>
-          <w:sz w:val="21"/>
-          <w:szCs w:val="21"/>
-        </w:rPr>
-        <w:t>Build</w:t>
-      </w:r>
-      <w:r>
-        <w:rPr>
-          <w:rFonts w:ascii="宋体" w:hint="eastAsia"/>
-          <w:sz w:val="21"/>
-          <w:szCs w:val="21"/>
-        </w:rPr>
-        <w:t>进行版</w:t>
-      </w:r>
-      <w:r>
-        <w:rPr>
-          <w:rFonts w:ascii="宋体" w:hint="eastAsia"/>
-          <w:sz w:val="21"/>
-          <w:szCs w:val="21"/>
-        </w:rPr>
-        <w:t>本功能验证，通过后方可进行新功能点的细测阶段。</w:t>
-      </w:r>
-    </w:p>
-    <w:p>
-      <w:pPr>
-        <w:spacing w:before="100" w:beforeAutospacing="1" w:after="100" w:afterAutospacing="1" w:line="240" w:lineRule="auto"/>
-        <w:rPr>
-          <w:rFonts w:ascii="宋体"/>
-          <w:sz w:val="21"/>
-          <w:szCs w:val="21"/>
-        </w:rPr>
-      </w:pPr>
-      <w:r>
-        <w:rPr>
-          <w:rFonts w:ascii="宋体" w:hint="eastAsia"/>
-          <w:sz w:val="21"/>
-          <w:szCs w:val="21"/>
-        </w:rPr>
-        <w:t>5</w:t>
-      </w:r>
-      <w:r>
-        <w:rPr>
-          <w:rFonts w:ascii="宋体" w:hint="eastAsia"/>
-          <w:sz w:val="21"/>
-          <w:szCs w:val="21"/>
-        </w:rPr>
-        <w:t>、</w:t>
-      </w:r>
-      <w:r>
-        <w:rPr>
-          <w:rFonts w:ascii="宋体" w:hint="eastAsia"/>
-          <w:b/>
-          <w:sz w:val="21"/>
-          <w:szCs w:val="21"/>
-        </w:rPr>
-        <w:t>回归测试阶段：</w:t>
-      </w:r>
-      <w:r>
-        <w:rPr>
-          <w:rFonts w:ascii="宋体" w:hint="eastAsia"/>
-          <w:sz w:val="21"/>
-          <w:szCs w:val="21"/>
-        </w:rPr>
-        <w:t>重点在于验证</w:t>
-      </w:r>
-      <w:r>
-        <w:rPr>
-          <w:rFonts w:ascii="宋体" w:hint="eastAsia"/>
-          <w:sz w:val="21"/>
-          <w:szCs w:val="21"/>
-        </w:rPr>
-        <w:t>bug</w:t>
-      </w:r>
-      <w:r>
-        <w:rPr>
-          <w:rFonts w:ascii="宋体" w:hint="eastAsia"/>
-          <w:sz w:val="21"/>
-          <w:szCs w:val="21"/>
-        </w:rPr>
-        <w:t>是否解决及相关功能是否受影响。</w:t>
-      </w:r>
-    </w:p>
-    <w:p>
-      <w:pPr>
         <w:pStyle w:val="2"/>
         <w:spacing w:before="100" w:beforeAutospacing="1" w:after="100" w:afterAutospacing="1" w:line="240" w:lineRule="auto"/>
         <w:rPr>
@@ -7246,7 +7422,7 @@
       </w:pPr>
       <w:bookmarkStart w:id="49" w:name="_Toc292985475"/>
       <w:bookmarkStart w:id="50" w:name="_Toc255679418"/>
-      <w:bookmarkStart w:id="51" w:name="_Toc304268700"/>
+      <w:bookmarkStart w:id="51" w:name="_Toc37687414"/>
       <w:r>
         <w:rPr>
           <w:rFonts w:hint="eastAsia"/>
@@ -7271,7 +7447,7 @@
       <w:pPr>
         <w:pStyle w:val="3"/>
       </w:pPr>
-      <w:bookmarkStart w:id="52" w:name="_Toc304268701"/>
+      <w:bookmarkStart w:id="52" w:name="_Toc37687415"/>
       <w:r>
         <w:rPr>
           <w:rFonts w:hint="eastAsia"/>
@@ -7380,7 +7556,7 @@
       <w:pPr>
         <w:pStyle w:val="3"/>
       </w:pPr>
-      <w:bookmarkStart w:id="53" w:name="_Toc304268702"/>
+      <w:bookmarkStart w:id="53" w:name="_Toc37687416"/>
       <w:r>
         <w:rPr>
           <w:rFonts w:hint="eastAsia"/>
@@ -7425,23 +7601,45 @@
           <w:sz w:val="21"/>
           <w:szCs w:val="21"/>
         </w:rPr>
-        <w:t>紧急级别：立即修改（最长时间不得超过</w:t>
-      </w:r>
+        <w:t>紧急级别：立即修改（最长时间不得超过2天）；</w:t>
+      </w:r>
+    </w:p>
+    <w:p>
+      <w:pPr>
+        <w:spacing w:before="100" w:beforeAutospacing="1" w:after="100" w:afterAutospacing="1" w:line="240" w:lineRule="auto"/>
+        <w:ind w:firstLineChars="200" w:firstLine="420"/>
+        <w:rPr>
+          <w:rFonts w:ascii="宋体" w:hAnsi="宋体"/>
+          <w:sz w:val="21"/>
+          <w:szCs w:val="21"/>
+        </w:rPr>
+      </w:pPr>
       <w:r>
         <w:rPr>
           <w:rFonts w:ascii="宋体" w:hAnsi="宋体" w:hint="eastAsia"/>
           <w:sz w:val="21"/>
           <w:szCs w:val="21"/>
         </w:rPr>
-        <w:t>2</w:t>
-      </w:r>
+        <w:t>高级级别：在投入正式运行前修改；</w:t>
+      </w:r>
+    </w:p>
+    <w:p>
+      <w:pPr>
+        <w:spacing w:before="100" w:beforeAutospacing="1" w:after="100" w:afterAutospacing="1" w:line="240" w:lineRule="auto"/>
+        <w:ind w:firstLineChars="200" w:firstLine="420"/>
+        <w:rPr>
+          <w:rFonts w:ascii="宋体" w:hAnsi="宋体"/>
+          <w:sz w:val="21"/>
+          <w:szCs w:val="21"/>
+        </w:rPr>
+      </w:pPr>
       <w:r>
         <w:rPr>
           <w:rFonts w:ascii="宋体" w:hAnsi="宋体" w:hint="eastAsia"/>
           <w:sz w:val="21"/>
           <w:szCs w:val="21"/>
         </w:rPr>
-        <w:t>天）；</w:t>
+        <w:t>普通级别：在投入正式运行前大部分需修改，未修改的缺陷需进行讨论；</w:t>
       </w:r>
     </w:p>
     <w:p>
@@ -7460,52 +7658,14 @@
           <w:sz w:val="21"/>
           <w:szCs w:val="21"/>
         </w:rPr>
-        <w:t>高级级别：在投入正式运行前修改；</w:t>
+        <w:t>低级别：可延期修改或不修改。</w:t>
       </w:r>
     </w:p>
     <w:p>
       <w:pPr>
-        <w:spacing w:before="100" w:beforeAutospacing="1" w:after="100" w:afterAutospacing="1" w:line="240" w:lineRule="auto"/>
-        <w:ind w:firstLineChars="200" w:firstLine="420"/>
-        <w:rPr>
-          <w:rFonts w:ascii="宋体" w:hAnsi="宋体"/>
-          <w:sz w:val="21"/>
-          <w:szCs w:val="21"/>
-        </w:rPr>
-      </w:pPr>
-      <w:r>
-        <w:rPr>
-          <w:rFonts w:ascii="宋体" w:hAnsi="宋体" w:hint="eastAsia"/>
-          <w:sz w:val="21"/>
-          <w:szCs w:val="21"/>
-        </w:rPr>
-        <w:t>普通级别：在投入正式运行前大部分需修改，未修改的缺陷需进行讨论；</w:t>
-      </w:r>
-    </w:p>
-    <w:p>
-      <w:pPr>
-        <w:spacing w:before="100" w:beforeAutospacing="1" w:after="100" w:afterAutospacing="1" w:line="240" w:lineRule="auto"/>
-        <w:ind w:firstLineChars="200" w:firstLine="420"/>
-        <w:rPr>
-          <w:rFonts w:ascii="宋体" w:hAnsi="宋体"/>
-          <w:sz w:val="21"/>
-          <w:szCs w:val="21"/>
-        </w:rPr>
-      </w:pPr>
-      <w:r>
-        <w:rPr>
-          <w:rFonts w:ascii="宋体" w:hAnsi="宋体" w:hint="eastAsia"/>
-          <w:sz w:val="21"/>
-          <w:szCs w:val="21"/>
-        </w:rPr>
-        <w:t>低级别：可延期修改或不修改。</w:t>
-      </w:r>
-    </w:p>
-    <w:p>
-      <w:pPr>
         <w:pStyle w:val="3"/>
       </w:pPr>
-      <w:bookmarkStart w:id="54" w:name="_Toc304268703"/>
+      <w:bookmarkStart w:id="54" w:name="_Toc37687417"/>
       <w:r>
         <w:rPr>
           <w:rFonts w:hint="eastAsia"/>
@@ -7548,7 +7708,7 @@
       <w:pPr>
         <w:pStyle w:val="3"/>
       </w:pPr>
-      <w:bookmarkStart w:id="55" w:name="_Toc304268704"/>
+      <w:bookmarkStart w:id="55" w:name="_Toc37687418"/>
       <w:r>
         <w:rPr>
           <w:rFonts w:hint="eastAsia"/>
@@ -7959,8 +8119,8 @@
         </w:rPr>
       </w:pPr>
       <w:bookmarkStart w:id="56" w:name="_Toc292985476"/>
-      <w:bookmarkStart w:id="57" w:name="_Toc304268705"/>
-      <w:bookmarkStart w:id="58" w:name="_Toc255679419"/>
+      <w:bookmarkStart w:id="57" w:name="_Toc255679419"/>
+      <w:bookmarkStart w:id="58" w:name="_Toc37687419"/>
       <w:r>
         <w:rPr>
           <w:rFonts w:hint="eastAsia"/>
@@ -8026,7 +8186,7 @@
           <w:szCs w:val="28"/>
         </w:rPr>
       </w:pPr>
-      <w:bookmarkStart w:id="59" w:name="_Toc304268706"/>
+      <w:bookmarkStart w:id="59" w:name="_Toc37687420"/>
       <w:r>
         <w:rPr>
           <w:rFonts w:hint="eastAsia"/>
@@ -8071,15 +8231,15 @@
         <w:spacing w:before="100" w:beforeAutospacing="1" w:after="100" w:afterAutospacing="1" w:line="240" w:lineRule="auto"/>
       </w:pPr>
       <w:bookmarkStart w:id="60" w:name="_Toc292985477"/>
-      <w:bookmarkStart w:id="61" w:name="_Toc304268707"/>
+      <w:bookmarkStart w:id="61" w:name="_Toc37687421"/>
       <w:r>
         <w:rPr>
           <w:rFonts w:hint="eastAsia"/>
         </w:rPr>
         <w:t>测试环境</w:t>
       </w:r>
+      <w:bookmarkEnd w:id="43"/>
       <w:bookmarkEnd w:id="44"/>
-      <w:bookmarkEnd w:id="45"/>
       <w:bookmarkEnd w:id="60"/>
       <w:bookmarkEnd w:id="61"/>
     </w:p>
@@ -8427,23 +8587,7 @@
                 <w:sz w:val="21"/>
                 <w:szCs w:val="21"/>
               </w:rPr>
-              <w:t>客户端：单元测试阶段使用</w:t>
-            </w:r>
-            <w:r>
-              <w:rPr>
-                <w:rFonts w:ascii="宋体" w:hAnsi="宋体" w:hint="eastAsia"/>
-                <w:sz w:val="21"/>
-                <w:szCs w:val="21"/>
-              </w:rPr>
-              <w:t>PC</w:t>
-            </w:r>
-            <w:r>
-              <w:rPr>
-                <w:rFonts w:ascii="宋体" w:hAnsi="宋体" w:hint="eastAsia"/>
-                <w:sz w:val="21"/>
-                <w:szCs w:val="21"/>
-              </w:rPr>
-              <w:t>的手机模拟程序，系统测试阶段</w:t>
+              <w:t>客户端：单元测试阶段使用PC的手机模拟程序，系统测试阶段</w:t>
             </w:r>
             <w:proofErr w:type="gramStart"/>
             <w:r>
@@ -8466,8 +8610,8 @@
       </w:pPr>
       <w:bookmarkStart w:id="62" w:name="_Toc268598271"/>
       <w:bookmarkStart w:id="63" w:name="_Toc7758694"/>
-      <w:bookmarkStart w:id="64" w:name="_Toc304268708"/>
-      <w:bookmarkStart w:id="65" w:name="_Toc292985478"/>
+      <w:bookmarkStart w:id="64" w:name="_Toc292985478"/>
+      <w:bookmarkStart w:id="65" w:name="_Toc37687422"/>
       <w:r>
         <w:rPr>
           <w:rFonts w:hint="eastAsia"/>
@@ -8899,7 +9043,7 @@
       <w:bookmarkStart w:id="68" w:name="_Toc69790586"/>
       <w:bookmarkStart w:id="69" w:name="_Toc136083318"/>
       <w:bookmarkStart w:id="70" w:name="_Toc268598273"/>
-      <w:bookmarkStart w:id="71" w:name="_Toc304268709"/>
+      <w:bookmarkStart w:id="71" w:name="_Toc37687423"/>
       <w:r>
         <w:rPr>
           <w:rFonts w:hint="eastAsia"/>
@@ -8954,21 +9098,7 @@
           <w:rFonts w:ascii="宋体" w:hint="eastAsia"/>
           <w:szCs w:val="21"/>
         </w:rPr>
-        <w:t>需求覆盖率达到</w:t>
-      </w:r>
-      <w:r>
-        <w:rPr>
-          <w:rFonts w:ascii="宋体" w:hint="eastAsia"/>
-          <w:szCs w:val="21"/>
-        </w:rPr>
-        <w:t>100%</w:t>
-      </w:r>
-      <w:r>
-        <w:rPr>
-          <w:rFonts w:ascii="宋体" w:hint="eastAsia"/>
-          <w:szCs w:val="21"/>
-        </w:rPr>
-        <w:t>。</w:t>
+        <w:t>需求覆盖率达到100%。</w:t>
       </w:r>
     </w:p>
     <w:p>
@@ -8990,49 +9120,7 @@
           <w:rFonts w:ascii="宋体" w:hint="eastAsia"/>
           <w:szCs w:val="21"/>
         </w:rPr>
-        <w:t>立刻</w:t>
-      </w:r>
-      <w:r>
-        <w:rPr>
-          <w:rFonts w:ascii="宋体" w:hint="eastAsia"/>
-          <w:szCs w:val="21"/>
-        </w:rPr>
-        <w:t>\</w:t>
-      </w:r>
-      <w:r>
-        <w:rPr>
-          <w:rFonts w:ascii="宋体" w:hint="eastAsia"/>
-          <w:szCs w:val="21"/>
-        </w:rPr>
-        <w:t>紧急</w:t>
-      </w:r>
-      <w:r>
-        <w:rPr>
-          <w:rFonts w:ascii="宋体" w:hint="eastAsia"/>
-          <w:szCs w:val="21"/>
-        </w:rPr>
-        <w:t>\</w:t>
-      </w:r>
-      <w:r>
-        <w:rPr>
-          <w:rFonts w:ascii="宋体" w:hint="eastAsia"/>
-          <w:szCs w:val="21"/>
-        </w:rPr>
-        <w:t>高级别的错误修复率达到</w:t>
-      </w:r>
-      <w:r>
-        <w:rPr>
-          <w:rFonts w:ascii="宋体" w:hint="eastAsia"/>
-          <w:szCs w:val="21"/>
-        </w:rPr>
-        <w:t>100%</w:t>
-      </w:r>
-      <w:r>
-        <w:rPr>
-          <w:rFonts w:ascii="宋体" w:hint="eastAsia"/>
-          <w:szCs w:val="21"/>
-        </w:rPr>
-        <w:t>。</w:t>
+        <w:t>立刻\紧急\高级别的错误修复率达到100%。</w:t>
       </w:r>
     </w:p>
     <w:p>
@@ -9070,21 +9158,7 @@
           <w:rFonts w:ascii="宋体" w:hint="eastAsia"/>
           <w:szCs w:val="21"/>
         </w:rPr>
-        <w:t>的修复率达到</w:t>
-      </w:r>
-      <w:r>
-        <w:rPr>
-          <w:rFonts w:ascii="宋体" w:hint="eastAsia"/>
-          <w:szCs w:val="21"/>
-        </w:rPr>
-        <w:t>90%</w:t>
-      </w:r>
-      <w:r>
-        <w:rPr>
-          <w:rFonts w:ascii="宋体" w:hint="eastAsia"/>
-          <w:szCs w:val="21"/>
-        </w:rPr>
-        <w:t>以上。</w:t>
+        <w:t>的修复率达到90%以上。</w:t>
       </w:r>
     </w:p>
     <w:p>
@@ -9106,35 +9180,7 @@
           <w:rFonts w:ascii="宋体" w:hint="eastAsia"/>
           <w:szCs w:val="21"/>
         </w:rPr>
-        <w:t>严重、中等缺陷修复率</w:t>
-      </w:r>
-      <w:r>
-        <w:rPr>
-          <w:rFonts w:ascii="宋体" w:hint="eastAsia"/>
-          <w:szCs w:val="21"/>
-        </w:rPr>
-        <w:t>100%</w:t>
-      </w:r>
-      <w:r>
-        <w:rPr>
-          <w:rFonts w:ascii="宋体" w:hint="eastAsia"/>
-          <w:szCs w:val="21"/>
-        </w:rPr>
-        <w:t>，轻微类型缺陷个数控制在</w:t>
-      </w:r>
-      <w:r>
-        <w:rPr>
-          <w:rFonts w:ascii="宋体" w:hint="eastAsia"/>
-          <w:szCs w:val="21"/>
-        </w:rPr>
-        <w:t>5</w:t>
-      </w:r>
-      <w:r>
-        <w:rPr>
-          <w:rFonts w:ascii="宋体" w:hint="eastAsia"/>
-          <w:szCs w:val="21"/>
-        </w:rPr>
-        <w:t>个。</w:t>
+        <w:t>严重、中等缺陷修复率100%，轻微类型缺陷个数控制在5个。</w:t>
       </w:r>
     </w:p>
     <w:p>
@@ -9142,7 +9188,7 @@
         <w:pStyle w:val="1"/>
         <w:spacing w:before="100" w:beforeAutospacing="1" w:after="100" w:afterAutospacing="1" w:line="240" w:lineRule="auto"/>
       </w:pPr>
-      <w:bookmarkStart w:id="72" w:name="_Toc304268710"/>
+      <w:bookmarkStart w:id="72" w:name="_Toc37687424"/>
       <w:r>
         <w:rPr>
           <w:rFonts w:hint="eastAsia"/>
@@ -9634,15 +9680,7 @@
                 <w:sz w:val="21"/>
                 <w:szCs w:val="21"/>
               </w:rPr>
-              <w:t>提交《</w:t>
-            </w:r>
-            <w:r>
-              <w:rPr>
-                <w:rFonts w:hint="eastAsia"/>
-                <w:sz w:val="21"/>
-                <w:szCs w:val="21"/>
-              </w:rPr>
-              <w:t>百味</w:t>
+              <w:t>提交《百味</w:t>
             </w:r>
             <w:r>
               <w:rPr>
@@ -10040,15 +10078,7 @@
                 <w:sz w:val="21"/>
                 <w:szCs w:val="21"/>
               </w:rPr>
-              <w:t>提交《</w:t>
-            </w:r>
-            <w:r>
-              <w:rPr>
-                <w:rFonts w:hint="eastAsia"/>
-                <w:sz w:val="21"/>
-                <w:szCs w:val="21"/>
-              </w:rPr>
-              <w:t>百味</w:t>
+              <w:t>提交《百味</w:t>
             </w:r>
             <w:r>
               <w:rPr>
@@ -10117,15 +10147,10 @@
     <w:p>
       <w:pPr>
         <w:pStyle w:val="1"/>
-        <w:numPr>
-          <w:ilvl w:val="0"/>
-          <w:numId w:val="0"/>
-        </w:numPr>
-        <w:spacing w:before="100" w:beforeAutospacing="1" w:after="100" w:afterAutospacing="1" w:line="240" w:lineRule="auto"/>
       </w:pPr>
       <w:bookmarkStart w:id="73" w:name="_Toc292985480"/>
-      <w:bookmarkStart w:id="74" w:name="_Toc304268711"/>
-      <w:bookmarkStart w:id="75" w:name="_Toc268598274"/>
+      <w:bookmarkStart w:id="74" w:name="_Toc268598274"/>
+      <w:bookmarkStart w:id="75" w:name="_Toc37687425"/>
       <w:r>
         <w:rPr>
           <w:rFonts w:hint="eastAsia"/>
@@ -10427,21 +10452,12 @@
               <w:rPr>
                 <w:rFonts w:hint="eastAsia"/>
               </w:rPr>
-              <w:t>李雪纯：</w:t>
-            </w:r>
-            <w:r>
-              <w:rPr>
-                <w:rFonts w:hint="eastAsia"/>
-              </w:rPr>
-              <w:t>评论、历史记录</w:t>
+              <w:t>李雪纯：评论、历史记录</w:t>
             </w:r>
           </w:p>
           <w:p>
             <w:pPr>
               <w:pStyle w:val="a0"/>
-              <w:rPr>
-                <w:rFonts w:hint="eastAsia"/>
-              </w:rPr>
             </w:pPr>
             <w:r>
               <w:rPr>
@@ -10806,7 +10822,7 @@
         <w:pStyle w:val="1"/>
         <w:spacing w:before="100" w:beforeAutospacing="1" w:after="100" w:afterAutospacing="1" w:line="240" w:lineRule="auto"/>
       </w:pPr>
-      <w:bookmarkStart w:id="77" w:name="_Toc304268712"/>
+      <w:bookmarkStart w:id="77" w:name="_Toc37687426"/>
       <w:r>
         <w:rPr>
           <w:rFonts w:hint="eastAsia"/>
@@ -10820,7 +10836,7 @@
       <w:pPr>
         <w:pStyle w:val="2"/>
       </w:pPr>
-      <w:bookmarkStart w:id="78" w:name="_Toc304268713"/>
+      <w:bookmarkStart w:id="78" w:name="_Toc37687427"/>
       <w:r>
         <w:rPr>
           <w:rFonts w:hint="eastAsia"/>
@@ -10969,7 +10985,7 @@
         <w:snapToGrid/>
       </w:rPr>
       <w:drawing>
-        <wp:inline distT="0" distB="0" distL="0" distR="0">
+        <wp:inline distT="0" distB="0" distL="0" distR="0" wp14:anchorId="785F87F8" wp14:editId="03F01EE6">
           <wp:extent cx="828675" cy="200025"/>
           <wp:effectExtent l="19050" t="0" r="9525" b="0"/>
           <wp:docPr id="1" name="图片 27"/>
@@ -13406,7 +13422,7 @@
 </file>
 
 <file path=customXml/itemProps2.xml><?xml version="1.0" encoding="utf-8"?>
-<ds:datastoreItem xmlns:ds="http://schemas.openxmlformats.org/officeDocument/2006/customXml" ds:itemID="{FC0510A8-101D-44DD-B958-356FE1D679FB}">
+<ds:datastoreItem xmlns:ds="http://schemas.openxmlformats.org/officeDocument/2006/customXml" ds:itemID="{B72636D2-8D83-46A8-ADE3-98249D988C3A}">
   <ds:schemaRefs>
     <ds:schemaRef ds:uri="http://schemas.openxmlformats.org/officeDocument/2006/bibliography"/>
   </ds:schemaRefs>
